--- a/schedulealt.docx
+++ b/schedulealt.docx
@@ -1965,6 +1965,10 @@
               <w:jc w:val="left"/>
             </w:pPr>
             <w:r>
+              <w:rPr>
+                <w:b/>
+                <w:bCs/>
+              </w:rPr>
               <w:t xml:space="preserve">Core Exam</w:t>
             </w:r>
           </w:p>
@@ -2102,7 +2106,7 @@
                 <w:b/>
                 <w:bCs/>
               </w:rPr>
-              <w:t xml:space="preserve">Debate III</w:t>
+              <w:t xml:space="preserve">Debate IV</w:t>
             </w:r>
           </w:p>
         </w:tc>
@@ -2210,7 +2214,7 @@
               <w:jc w:val="left"/>
             </w:pPr>
             <w:r>
-              <w:t xml:space="preserve">Environmental Factors</w:t>
+              <w:t xml:space="preserve">Governance and AI</w:t>
             </w:r>
           </w:p>
         </w:tc>
@@ -2272,7 +2276,7 @@
               <w:jc w:val="left"/>
             </w:pPr>
             <w:r>
-              <w:t xml:space="preserve">Democracy &amp; AI</w:t>
+              <w:t xml:space="preserve">Energy</w:t>
             </w:r>
           </w:p>
         </w:tc>
@@ -2288,7 +2292,7 @@
                 <w:b/>
                 <w:bCs/>
               </w:rPr>
-              <w:t xml:space="preserve">Debate IV</w:t>
+              <w:t xml:space="preserve">Debate V</w:t>
             </w:r>
           </w:p>
         </w:tc>
@@ -2396,7 +2400,69 @@
               <w:jc w:val="left"/>
             </w:pPr>
             <w:r>
-              <w:t xml:space="preserve">Geopolitics Redux</w:t>
+              <w:t xml:space="preserve">Harms of AI</w:t>
+            </w:r>
+          </w:p>
+        </w:tc>
+        <w:tc>
+          <w:tcPr/>
+          <w:p>
+            <w:pPr>
+              <w:pStyle w:val="Compact"/>
+              <w:jc w:val="left"/>
+            </w:pPr>
+            <w:r>
+              <w:t xml:space="preserve">Governance and AI</w:t>
+            </w:r>
+          </w:p>
+        </w:tc>
+        <w:tc>
+          <w:tcPr/>
+          <w:p>
+            <w:pPr>
+              <w:pStyle w:val="Compact"/>
+            </w:pPr>
+          </w:p>
+        </w:tc>
+      </w:tr>
+      <w:tr>
+        <w:tc>
+          <w:tcPr/>
+          <w:p>
+            <w:pPr>
+              <w:pStyle w:val="Compact"/>
+              <w:jc w:val="right"/>
+            </w:pPr>
+            <w:r>
+              <w:t xml:space="preserve">13</w:t>
+            </w:r>
+          </w:p>
+        </w:tc>
+        <w:tc>
+          <w:tcPr/>
+          <w:p>
+            <w:pPr>
+              <w:pStyle w:val="Compact"/>
+              <w:jc w:val="left"/>
+            </w:pPr>
+            <w:r>
+              <w:rPr>
+                <w:i/>
+                <w:iCs/>
+              </w:rPr>
+              <w:t xml:space="preserve">Apr 14</w:t>
+            </w:r>
+          </w:p>
+        </w:tc>
+        <w:tc>
+          <w:tcPr/>
+          <w:p>
+            <w:pPr>
+              <w:pStyle w:val="Compact"/>
+              <w:jc w:val="left"/>
+            </w:pPr>
+            <w:r>
+              <w:t xml:space="preserve">Singularities, xRisk, &amp; AGI</w:t>
             </w:r>
           </w:p>
         </w:tc>
@@ -2413,68 +2479,6 @@
                 <w:bCs/>
               </w:rPr>
               <w:t xml:space="preserve">Debate VI</w:t>
-            </w:r>
-          </w:p>
-        </w:tc>
-        <w:tc>
-          <w:tcPr/>
-          <w:p>
-            <w:pPr>
-              <w:pStyle w:val="Compact"/>
-            </w:pPr>
-          </w:p>
-        </w:tc>
-      </w:tr>
-      <w:tr>
-        <w:tc>
-          <w:tcPr/>
-          <w:p>
-            <w:pPr>
-              <w:pStyle w:val="Compact"/>
-              <w:jc w:val="right"/>
-            </w:pPr>
-            <w:r>
-              <w:t xml:space="preserve">13</w:t>
-            </w:r>
-          </w:p>
-        </w:tc>
-        <w:tc>
-          <w:tcPr/>
-          <w:p>
-            <w:pPr>
-              <w:pStyle w:val="Compact"/>
-              <w:jc w:val="left"/>
-            </w:pPr>
-            <w:r>
-              <w:rPr>
-                <w:i/>
-                <w:iCs/>
-              </w:rPr>
-              <w:t xml:space="preserve">Apr 14</w:t>
-            </w:r>
-          </w:p>
-        </w:tc>
-        <w:tc>
-          <w:tcPr/>
-          <w:p>
-            <w:pPr>
-              <w:pStyle w:val="Compact"/>
-              <w:jc w:val="left"/>
-            </w:pPr>
-            <w:r>
-              <w:t xml:space="preserve">Governance and AI</w:t>
-            </w:r>
-          </w:p>
-        </w:tc>
-        <w:tc>
-          <w:tcPr/>
-          <w:p>
-            <w:pPr>
-              <w:pStyle w:val="Compact"/>
-              <w:jc w:val="left"/>
-            </w:pPr>
-            <w:r>
-              <w:t xml:space="preserve">Singularities, xRisk, &amp; AGI</w:t>
             </w:r>
           </w:p>
         </w:tc>

--- a/schedulealt.docx
+++ b/schedulealt.docx
@@ -1598,7 +1598,7 @@
               <w:jc w:val="left"/>
             </w:pPr>
             <w:r>
-              <w:t xml:space="preserve">Silicon</w:t>
+              <w:t xml:space="preserve">Language and Intelligence</w:t>
             </w:r>
           </w:p>
         </w:tc>
@@ -1648,7 +1648,7 @@
               <w:jc w:val="left"/>
             </w:pPr>
             <w:r>
-              <w:t xml:space="preserve">Language and Intelligence</w:t>
+              <w:t xml:space="preserve">Data Privacy</w:t>
             </w:r>
           </w:p>
         </w:tc>

--- a/schedulealt.docx
+++ b/schedulealt.docx
@@ -1405,7 +1405,7 @@
               <w:jc w:val="left"/>
             </w:pPr>
             <w:r>
-              <w:t xml:space="preserve">Evaluating AI</w:t>
+              <w:t xml:space="preserve">Evaluating Intelligence</w:t>
             </w:r>
           </w:p>
         </w:tc>
@@ -1468,29 +1468,230 @@
             </w:pPr>
             <w:r>
               <w:rPr>
+                <w:b/>
+                <w:bCs/>
+              </w:rPr>
+              <w:t xml:space="preserve">Debate I</w:t>
+            </w:r>
+          </w:p>
+        </w:tc>
+        <w:tc>
+          <w:tcPr/>
+          <w:p>
+            <w:pPr>
+              <w:pStyle w:val="Compact"/>
+            </w:pPr>
+          </w:p>
+        </w:tc>
+      </w:tr>
+      <w:tr>
+        <w:tc>
+          <w:tcPr/>
+          <w:p>
+            <w:pPr>
+              <w:pStyle w:val="Compact"/>
+            </w:pPr>
+          </w:p>
+        </w:tc>
+        <w:tc>
+          <w:tcPr/>
+          <w:p>
+            <w:pPr>
+              <w:pStyle w:val="Compact"/>
+            </w:pPr>
+          </w:p>
+        </w:tc>
+        <w:tc>
+          <w:tcPr/>
+          <w:p>
+            <w:pPr>
+              <w:pStyle w:val="Compact"/>
+            </w:pPr>
+          </w:p>
+        </w:tc>
+        <w:tc>
+          <w:tcPr/>
+          <w:p>
+            <w:pPr>
+              <w:pStyle w:val="Compact"/>
+            </w:pPr>
+          </w:p>
+        </w:tc>
+        <w:tc>
+          <w:tcPr/>
+          <w:p>
+            <w:pPr>
+              <w:pStyle w:val="Compact"/>
+            </w:pPr>
+          </w:p>
+        </w:tc>
+      </w:tr>
+      <w:tr>
+        <w:tc>
+          <w:tcPr/>
+          <w:p>
+            <w:pPr>
+              <w:pStyle w:val="Compact"/>
+            </w:pPr>
+          </w:p>
+        </w:tc>
+        <w:tc>
+          <w:tcPr/>
+          <w:p>
+            <w:pPr>
+              <w:pStyle w:val="Compact"/>
+              <w:jc w:val="left"/>
+            </w:pPr>
+            <w:r>
+              <w:rPr>
+                <w:b/>
+                <w:bCs/>
+              </w:rPr>
+              <w:t xml:space="preserve">Unit II</w:t>
+            </w:r>
+          </w:p>
+        </w:tc>
+        <w:tc>
+          <w:tcPr/>
+          <w:p>
+            <w:pPr>
+              <w:pStyle w:val="Compact"/>
+              <w:jc w:val="left"/>
+            </w:pPr>
+            <w:r>
+              <w:rPr>
+                <w:b/>
+                <w:bCs/>
+              </w:rPr>
+              <w:t xml:space="preserve">AI and Technology</w:t>
+            </w:r>
+          </w:p>
+        </w:tc>
+        <w:tc>
+          <w:tcPr/>
+          <w:p>
+            <w:pPr>
+              <w:pStyle w:val="Compact"/>
+            </w:pPr>
+          </w:p>
+        </w:tc>
+        <w:tc>
+          <w:tcPr/>
+          <w:p>
+            <w:pPr>
+              <w:pStyle w:val="Compact"/>
+            </w:pPr>
+          </w:p>
+        </w:tc>
+      </w:tr>
+      <w:tr>
+        <w:tc>
+          <w:tcPr/>
+          <w:p>
+            <w:pPr>
+              <w:pStyle w:val="Compact"/>
+              <w:jc w:val="right"/>
+            </w:pPr>
+            <w:r>
+              <w:t xml:space="preserve">4</w:t>
+            </w:r>
+          </w:p>
+        </w:tc>
+        <w:tc>
+          <w:tcPr/>
+          <w:p>
+            <w:pPr>
+              <w:pStyle w:val="Compact"/>
+              <w:jc w:val="left"/>
+            </w:pPr>
+            <w:r>
+              <w:rPr>
                 <w:i/>
                 <w:iCs/>
               </w:rPr>
-              <w:t xml:space="preserve">Debate I</w:t>
-            </w:r>
-          </w:p>
-        </w:tc>
-        <w:tc>
-          <w:tcPr/>
-          <w:p>
-            <w:pPr>
-              <w:pStyle w:val="Compact"/>
-            </w:pPr>
-          </w:p>
-        </w:tc>
-      </w:tr>
-      <w:tr>
-        <w:tc>
-          <w:tcPr/>
-          <w:p>
-            <w:pPr>
-              <w:pStyle w:val="Compact"/>
-            </w:pPr>
+              <w:t xml:space="preserve">Feb 3</w:t>
+            </w:r>
+          </w:p>
+        </w:tc>
+        <w:tc>
+          <w:tcPr/>
+          <w:p>
+            <w:pPr>
+              <w:pStyle w:val="Compact"/>
+              <w:jc w:val="left"/>
+            </w:pPr>
+            <w:r>
+              <w:rPr>
+                <w:i/>
+                <w:iCs/>
+              </w:rPr>
+              <w:t xml:space="preserve">Crash Course</w:t>
+            </w:r>
+            <w:r>
+              <w:t xml:space="preserve">: Computation</w:t>
+            </w:r>
+          </w:p>
+        </w:tc>
+        <w:tc>
+          <w:tcPr/>
+          <w:p>
+            <w:pPr>
+              <w:pStyle w:val="Compact"/>
+              <w:jc w:val="left"/>
+            </w:pPr>
+            <w:r>
+              <w:t xml:space="preserve">Language and Intelligence</w:t>
+            </w:r>
+          </w:p>
+        </w:tc>
+        <w:tc>
+          <w:tcPr/>
+          <w:p>
+            <w:pPr>
+              <w:pStyle w:val="Compact"/>
+            </w:pPr>
+          </w:p>
+        </w:tc>
+      </w:tr>
+      <w:tr>
+        <w:tc>
+          <w:tcPr/>
+          <w:p>
+            <w:pPr>
+              <w:pStyle w:val="Compact"/>
+              <w:jc w:val="right"/>
+            </w:pPr>
+            <w:r>
+              <w:t xml:space="preserve">5</w:t>
+            </w:r>
+          </w:p>
+        </w:tc>
+        <w:tc>
+          <w:tcPr/>
+          <w:p>
+            <w:pPr>
+              <w:pStyle w:val="Compact"/>
+              <w:jc w:val="left"/>
+            </w:pPr>
+            <w:r>
+              <w:rPr>
+                <w:i/>
+                <w:iCs/>
+              </w:rPr>
+              <w:t xml:space="preserve">Feb 10</w:t>
+            </w:r>
+          </w:p>
+        </w:tc>
+        <w:tc>
+          <w:tcPr/>
+          <w:p>
+            <w:pPr>
+              <w:pStyle w:val="Compact"/>
+              <w:jc w:val="left"/>
+            </w:pPr>
+            <w:r>
+              <w:t xml:space="preserve">Data Privacy</w:t>
+            </w:r>
           </w:p>
         </w:tc>
         <w:tc>
@@ -1505,8 +1706,68 @@
                 <w:b/>
                 <w:bCs/>
               </w:rPr>
-              <w:t xml:space="preserve">Unit II</w:t>
-            </w:r>
+              <w:t xml:space="preserve">Debate II</w:t>
+            </w:r>
+          </w:p>
+        </w:tc>
+        <w:tc>
+          <w:tcPr/>
+          <w:p>
+            <w:pPr>
+              <w:pStyle w:val="Compact"/>
+            </w:pPr>
+          </w:p>
+        </w:tc>
+      </w:tr>
+      <w:tr>
+        <w:tc>
+          <w:tcPr/>
+          <w:p>
+            <w:pPr>
+              <w:pStyle w:val="Compact"/>
+            </w:pPr>
+          </w:p>
+        </w:tc>
+        <w:tc>
+          <w:tcPr/>
+          <w:p>
+            <w:pPr>
+              <w:pStyle w:val="Compact"/>
+            </w:pPr>
+          </w:p>
+        </w:tc>
+        <w:tc>
+          <w:tcPr/>
+          <w:p>
+            <w:pPr>
+              <w:pStyle w:val="Compact"/>
+            </w:pPr>
+          </w:p>
+        </w:tc>
+        <w:tc>
+          <w:tcPr/>
+          <w:p>
+            <w:pPr>
+              <w:pStyle w:val="Compact"/>
+            </w:pPr>
+          </w:p>
+        </w:tc>
+        <w:tc>
+          <w:tcPr/>
+          <w:p>
+            <w:pPr>
+              <w:pStyle w:val="Compact"/>
+            </w:pPr>
+          </w:p>
+        </w:tc>
+      </w:tr>
+      <w:tr>
+        <w:tc>
+          <w:tcPr/>
+          <w:p>
+            <w:pPr>
+              <w:pStyle w:val="Compact"/>
+            </w:pPr>
           </w:p>
         </w:tc>
         <w:tc>
@@ -1521,7 +1782,23 @@
                 <w:b/>
                 <w:bCs/>
               </w:rPr>
-              <w:t xml:space="preserve">AI and Technology</w:t>
+              <w:t xml:space="preserve">Unit III</w:t>
+            </w:r>
+          </w:p>
+        </w:tc>
+        <w:tc>
+          <w:tcPr/>
+          <w:p>
+            <w:pPr>
+              <w:pStyle w:val="Compact"/>
+              <w:jc w:val="left"/>
+            </w:pPr>
+            <w:r>
+              <w:rPr>
+                <w:b/>
+                <w:bCs/>
+              </w:rPr>
+              <w:t xml:space="preserve">AI and the World</w:t>
             </w:r>
           </w:p>
         </w:tc>
@@ -1551,7 +1828,7 @@
               <w:jc w:val="right"/>
             </w:pPr>
             <w:r>
-              <w:t xml:space="preserve">4</w:t>
+              <w:t xml:space="preserve">6</w:t>
             </w:r>
           </w:p>
         </w:tc>
@@ -1567,7 +1844,7 @@
                 <w:i/>
                 <w:iCs/>
               </w:rPr>
-              <w:t xml:space="preserve">Feb 3</w:t>
+              <w:t xml:space="preserve">Feb 17</w:t>
             </w:r>
           </w:p>
         </w:tc>
@@ -1586,19 +1863,19 @@
               <w:t xml:space="preserve">Crash Course</w:t>
             </w:r>
             <w:r>
-              <w:t xml:space="preserve">: Technology</w:t>
-            </w:r>
-          </w:p>
-        </w:tc>
-        <w:tc>
-          <w:tcPr/>
-          <w:p>
-            <w:pPr>
-              <w:pStyle w:val="Compact"/>
-              <w:jc w:val="left"/>
-            </w:pPr>
-            <w:r>
-              <w:t xml:space="preserve">Language and Intelligence</w:t>
+              <w:t xml:space="preserve">: AI &amp; The World</w:t>
+            </w:r>
+          </w:p>
+        </w:tc>
+        <w:tc>
+          <w:tcPr/>
+          <w:p>
+            <w:pPr>
+              <w:pStyle w:val="Compact"/>
+              <w:jc w:val="left"/>
+            </w:pPr>
+            <w:r>
+              <w:t xml:space="preserve">AI &amp; Autocracy</w:t>
             </w:r>
           </w:p>
         </w:tc>
@@ -1620,7 +1897,7 @@
               <w:jc w:val="right"/>
             </w:pPr>
             <w:r>
-              <w:t xml:space="preserve">5</w:t>
+              <w:t xml:space="preserve">7</w:t>
             </w:r>
           </w:p>
         </w:tc>
@@ -1636,19 +1913,157 @@
                 <w:i/>
                 <w:iCs/>
               </w:rPr>
-              <w:t xml:space="preserve">Feb 10</w:t>
-            </w:r>
-          </w:p>
-        </w:tc>
-        <w:tc>
-          <w:tcPr/>
-          <w:p>
-            <w:pPr>
-              <w:pStyle w:val="Compact"/>
-              <w:jc w:val="left"/>
-            </w:pPr>
-            <w:r>
-              <w:t xml:space="preserve">Data Privacy</w:t>
+              <w:t xml:space="preserve">Feb 24</w:t>
+            </w:r>
+          </w:p>
+        </w:tc>
+        <w:tc>
+          <w:tcPr/>
+          <w:p>
+            <w:pPr>
+              <w:pStyle w:val="Compact"/>
+              <w:jc w:val="left"/>
+            </w:pPr>
+            <w:r>
+              <w:t xml:space="preserve">AI Military?</w:t>
+            </w:r>
+          </w:p>
+        </w:tc>
+        <w:tc>
+          <w:tcPr/>
+          <w:p>
+            <w:pPr>
+              <w:pStyle w:val="Compact"/>
+              <w:jc w:val="left"/>
+            </w:pPr>
+            <w:r>
+              <w:rPr>
+                <w:b/>
+                <w:bCs/>
+              </w:rPr>
+              <w:t xml:space="preserve">Debate III</w:t>
+            </w:r>
+          </w:p>
+        </w:tc>
+        <w:tc>
+          <w:tcPr/>
+          <w:p>
+            <w:pPr>
+              <w:pStyle w:val="Compact"/>
+            </w:pPr>
+          </w:p>
+        </w:tc>
+      </w:tr>
+      <w:tr>
+        <w:tc>
+          <w:tcPr/>
+          <w:p>
+            <w:pPr>
+              <w:pStyle w:val="Compact"/>
+            </w:pPr>
+          </w:p>
+        </w:tc>
+        <w:tc>
+          <w:tcPr/>
+          <w:p>
+            <w:pPr>
+              <w:pStyle w:val="Compact"/>
+            </w:pPr>
+          </w:p>
+        </w:tc>
+        <w:tc>
+          <w:tcPr/>
+          <w:p>
+            <w:pPr>
+              <w:pStyle w:val="Compact"/>
+            </w:pPr>
+          </w:p>
+        </w:tc>
+        <w:tc>
+          <w:tcPr/>
+          <w:p>
+            <w:pPr>
+              <w:pStyle w:val="Compact"/>
+            </w:pPr>
+          </w:p>
+        </w:tc>
+        <w:tc>
+          <w:tcPr/>
+          <w:p>
+            <w:pPr>
+              <w:pStyle w:val="Compact"/>
+            </w:pPr>
+          </w:p>
+        </w:tc>
+      </w:tr>
+      <w:tr>
+        <w:tc>
+          <w:tcPr/>
+          <w:p>
+            <w:pPr>
+              <w:pStyle w:val="Compact"/>
+            </w:pPr>
+          </w:p>
+        </w:tc>
+        <w:tc>
+          <w:tcPr/>
+          <w:p>
+            <w:pPr>
+              <w:pStyle w:val="Compact"/>
+              <w:jc w:val="left"/>
+            </w:pPr>
+            <w:r>
+              <w:rPr>
+                <w:b/>
+                <w:bCs/>
+              </w:rPr>
+              <w:t xml:space="preserve">Unit IV</w:t>
+            </w:r>
+          </w:p>
+        </w:tc>
+        <w:tc>
+          <w:tcPr/>
+          <w:p>
+            <w:pPr>
+              <w:pStyle w:val="Compact"/>
+              <w:jc w:val="left"/>
+            </w:pPr>
+            <w:r>
+              <w:rPr>
+                <w:b/>
+                <w:bCs/>
+              </w:rPr>
+              <w:t xml:space="preserve">Building AI: Business and Economics</w:t>
+            </w:r>
+          </w:p>
+        </w:tc>
+        <w:tc>
+          <w:tcPr/>
+          <w:p>
+            <w:pPr>
+              <w:pStyle w:val="Compact"/>
+            </w:pPr>
+          </w:p>
+        </w:tc>
+        <w:tc>
+          <w:tcPr/>
+          <w:p>
+            <w:pPr>
+              <w:pStyle w:val="Compact"/>
+            </w:pPr>
+          </w:p>
+        </w:tc>
+      </w:tr>
+      <w:tr>
+        <w:tc>
+          <w:tcPr/>
+          <w:p>
+            <w:pPr>
+              <w:pStyle w:val="Compact"/>
+              <w:jc w:val="right"/>
+            </w:pPr>
+            <w:r>
+              <w:t xml:space="preserve">8</w:t>
             </w:r>
           </w:p>
         </w:tc>
@@ -1664,26 +2079,8 @@
                 <w:i/>
                 <w:iCs/>
               </w:rPr>
-              <w:t xml:space="preserve">Debate II</w:t>
-            </w:r>
-          </w:p>
-        </w:tc>
-        <w:tc>
-          <w:tcPr/>
-          <w:p>
-            <w:pPr>
-              <w:pStyle w:val="Compact"/>
-            </w:pPr>
-          </w:p>
-        </w:tc>
-      </w:tr>
-      <w:tr>
-        <w:tc>
-          <w:tcPr/>
-          <w:p>
-            <w:pPr>
-              <w:pStyle w:val="Compact"/>
-            </w:pPr>
+              <w:t xml:space="preserve">Mar 3</w:t>
+            </w:r>
           </w:p>
         </w:tc>
         <w:tc>
@@ -1698,7 +2095,76 @@
                 <w:b/>
                 <w:bCs/>
               </w:rPr>
-              <w:t xml:space="preserve">Unit III</w:t>
+              <w:t xml:space="preserve">Core Exam</w:t>
+            </w:r>
+          </w:p>
+        </w:tc>
+        <w:tc>
+          <w:tcPr/>
+          <w:p>
+            <w:pPr>
+              <w:pStyle w:val="Compact"/>
+              <w:jc w:val="left"/>
+            </w:pPr>
+            <w:r>
+              <w:rPr>
+                <w:i/>
+                <w:iCs/>
+              </w:rPr>
+              <w:t xml:space="preserve">Crash Course</w:t>
+            </w:r>
+            <w:r>
+              <w:t xml:space="preserve">: Building AI: Business &amp; Economics</w:t>
+            </w:r>
+          </w:p>
+        </w:tc>
+        <w:tc>
+          <w:tcPr/>
+          <w:p>
+            <w:pPr>
+              <w:pStyle w:val="Compact"/>
+            </w:pPr>
+          </w:p>
+        </w:tc>
+      </w:tr>
+      <w:tr>
+        <w:tc>
+          <w:tcPr/>
+          <w:p>
+            <w:pPr>
+              <w:pStyle w:val="Compact"/>
+              <w:jc w:val="right"/>
+            </w:pPr>
+            <w:r>
+              <w:t xml:space="preserve">9</w:t>
+            </w:r>
+          </w:p>
+        </w:tc>
+        <w:tc>
+          <w:tcPr/>
+          <w:p>
+            <w:pPr>
+              <w:pStyle w:val="Compact"/>
+              <w:jc w:val="left"/>
+            </w:pPr>
+            <w:r>
+              <w:rPr>
+                <w:i/>
+                <w:iCs/>
+              </w:rPr>
+              <w:t xml:space="preserve">Mar 17</w:t>
+            </w:r>
+          </w:p>
+        </w:tc>
+        <w:tc>
+          <w:tcPr/>
+          <w:p>
+            <w:pPr>
+              <w:pStyle w:val="Compact"/>
+              <w:jc w:val="left"/>
+            </w:pPr>
+            <w:r>
+              <w:t xml:space="preserve">Labor Replacement I</w:t>
             </w:r>
           </w:p>
         </w:tc>
@@ -1714,7 +2180,99 @@
                 <w:b/>
                 <w:bCs/>
               </w:rPr>
-              <w:t xml:space="preserve">AI and the Economy</w:t>
+              <w:t xml:space="preserve">Debate IV</w:t>
+            </w:r>
+          </w:p>
+        </w:tc>
+        <w:tc>
+          <w:tcPr/>
+          <w:p>
+            <w:pPr>
+              <w:pStyle w:val="Compact"/>
+            </w:pPr>
+          </w:p>
+        </w:tc>
+      </w:tr>
+      <w:tr>
+        <w:tc>
+          <w:tcPr/>
+          <w:p>
+            <w:pPr>
+              <w:pStyle w:val="Compact"/>
+            </w:pPr>
+          </w:p>
+        </w:tc>
+        <w:tc>
+          <w:tcPr/>
+          <w:p>
+            <w:pPr>
+              <w:pStyle w:val="Compact"/>
+            </w:pPr>
+          </w:p>
+        </w:tc>
+        <w:tc>
+          <w:tcPr/>
+          <w:p>
+            <w:pPr>
+              <w:pStyle w:val="Compact"/>
+            </w:pPr>
+          </w:p>
+        </w:tc>
+        <w:tc>
+          <w:tcPr/>
+          <w:p>
+            <w:pPr>
+              <w:pStyle w:val="Compact"/>
+            </w:pPr>
+          </w:p>
+        </w:tc>
+        <w:tc>
+          <w:tcPr/>
+          <w:p>
+            <w:pPr>
+              <w:pStyle w:val="Compact"/>
+            </w:pPr>
+          </w:p>
+        </w:tc>
+      </w:tr>
+      <w:tr>
+        <w:tc>
+          <w:tcPr/>
+          <w:p>
+            <w:pPr>
+              <w:pStyle w:val="Compact"/>
+            </w:pPr>
+          </w:p>
+        </w:tc>
+        <w:tc>
+          <w:tcPr/>
+          <w:p>
+            <w:pPr>
+              <w:pStyle w:val="Compact"/>
+              <w:jc w:val="left"/>
+            </w:pPr>
+            <w:r>
+              <w:rPr>
+                <w:b/>
+                <w:bCs/>
+              </w:rPr>
+              <w:t xml:space="preserve">Unit V</w:t>
+            </w:r>
+          </w:p>
+        </w:tc>
+        <w:tc>
+          <w:tcPr/>
+          <w:p>
+            <w:pPr>
+              <w:pStyle w:val="Compact"/>
+              <w:jc w:val="left"/>
+            </w:pPr>
+            <w:r>
+              <w:rPr>
+                <w:b/>
+                <w:bCs/>
+              </w:rPr>
+              <w:t xml:space="preserve">AI and Politics</w:t>
             </w:r>
           </w:p>
         </w:tc>
@@ -1744,7 +2302,7 @@
               <w:jc w:val="right"/>
             </w:pPr>
             <w:r>
-              <w:t xml:space="preserve">6</w:t>
+              <w:t xml:space="preserve">10</w:t>
             </w:r>
           </w:p>
         </w:tc>
@@ -1760,7 +2318,7 @@
                 <w:i/>
                 <w:iCs/>
               </w:rPr>
-              <w:t xml:space="preserve">Feb 17</w:t>
+              <w:t xml:space="preserve">Mar 24</w:t>
             </w:r>
           </w:p>
         </w:tc>
@@ -1779,19 +2337,19 @@
               <w:t xml:space="preserve">Crash Course</w:t>
             </w:r>
             <w:r>
-              <w:t xml:space="preserve">: AI &amp; The Economy</w:t>
-            </w:r>
-          </w:p>
-        </w:tc>
-        <w:tc>
-          <w:tcPr/>
-          <w:p>
-            <w:pPr>
-              <w:pStyle w:val="Compact"/>
-              <w:jc w:val="left"/>
-            </w:pPr>
-            <w:r>
-              <w:t xml:space="preserve">Finance Bubbles</w:t>
+              <w:t xml:space="preserve">: Governance and AI</w:t>
+            </w:r>
+          </w:p>
+        </w:tc>
+        <w:tc>
+          <w:tcPr/>
+          <w:p>
+            <w:pPr>
+              <w:pStyle w:val="Compact"/>
+              <w:jc w:val="left"/>
+            </w:pPr>
+            <w:r>
+              <w:t xml:space="preserve">Labor Replacement II</w:t>
             </w:r>
           </w:p>
         </w:tc>
@@ -1813,7 +2371,7 @@
               <w:jc w:val="right"/>
             </w:pPr>
             <w:r>
-              <w:t xml:space="preserve">7</w:t>
+              <w:t xml:space="preserve">11</w:t>
             </w:r>
           </w:p>
         </w:tc>
@@ -1829,19 +2387,19 @@
                 <w:i/>
                 <w:iCs/>
               </w:rPr>
-              <w:t xml:space="preserve">Feb 24</w:t>
-            </w:r>
-          </w:p>
-        </w:tc>
-        <w:tc>
-          <w:tcPr/>
-          <w:p>
-            <w:pPr>
-              <w:pStyle w:val="Compact"/>
-              <w:jc w:val="left"/>
-            </w:pPr>
-            <w:r>
-              <w:t xml:space="preserve">Labor Replacement</w:t>
+              <w:t xml:space="preserve">Mar 31</w:t>
+            </w:r>
+          </w:p>
+        </w:tc>
+        <w:tc>
+          <w:tcPr/>
+          <w:p>
+            <w:pPr>
+              <w:pStyle w:val="Compact"/>
+              <w:jc w:val="left"/>
+            </w:pPr>
+            <w:r>
+              <w:t xml:space="preserve">Energy</w:t>
             </w:r>
           </w:p>
         </w:tc>
@@ -1857,8 +2415,50 @@
                 <w:b/>
                 <w:bCs/>
               </w:rPr>
-              <w:t xml:space="preserve">Debate III</w:t>
-            </w:r>
+              <w:t xml:space="preserve">Debate V</w:t>
+            </w:r>
+          </w:p>
+        </w:tc>
+        <w:tc>
+          <w:tcPr/>
+          <w:p>
+            <w:pPr>
+              <w:pStyle w:val="Compact"/>
+            </w:pPr>
+          </w:p>
+        </w:tc>
+      </w:tr>
+      <w:tr>
+        <w:tc>
+          <w:tcPr/>
+          <w:p>
+            <w:pPr>
+              <w:pStyle w:val="Compact"/>
+            </w:pPr>
+          </w:p>
+        </w:tc>
+        <w:tc>
+          <w:tcPr/>
+          <w:p>
+            <w:pPr>
+              <w:pStyle w:val="Compact"/>
+            </w:pPr>
+          </w:p>
+        </w:tc>
+        <w:tc>
+          <w:tcPr/>
+          <w:p>
+            <w:pPr>
+              <w:pStyle w:val="Compact"/>
+            </w:pPr>
+          </w:p>
+        </w:tc>
+        <w:tc>
+          <w:tcPr/>
+          <w:p>
+            <w:pPr>
+              <w:pStyle w:val="Compact"/>
+            </w:pPr>
           </w:p>
         </w:tc>
         <w:tc>
@@ -1891,7 +2491,7 @@
                 <w:b/>
                 <w:bCs/>
               </w:rPr>
-              <w:t xml:space="preserve">Unit IV</w:t>
+              <w:t xml:space="preserve">Unit VI</w:t>
             </w:r>
           </w:p>
         </w:tc>
@@ -1907,7 +2507,7 @@
                 <w:b/>
                 <w:bCs/>
               </w:rPr>
-              <w:t xml:space="preserve">AI and the World</w:t>
+              <w:t xml:space="preserve">AI and Humanity</w:t>
             </w:r>
           </w:p>
         </w:tc>
@@ -1937,7 +2537,7 @@
               <w:jc w:val="right"/>
             </w:pPr>
             <w:r>
-              <w:t xml:space="preserve">8</w:t>
+              <w:t xml:space="preserve">12</w:t>
             </w:r>
           </w:p>
         </w:tc>
@@ -1953,7 +2553,88 @@
                 <w:i/>
                 <w:iCs/>
               </w:rPr>
-              <w:t xml:space="preserve">Mar 3</w:t>
+              <w:t xml:space="preserve">Apr 7</w:t>
+            </w:r>
+          </w:p>
+        </w:tc>
+        <w:tc>
+          <w:tcPr/>
+          <w:p>
+            <w:pPr>
+              <w:pStyle w:val="Compact"/>
+              <w:jc w:val="left"/>
+            </w:pPr>
+            <w:r>
+              <w:rPr>
+                <w:i/>
+                <w:iCs/>
+              </w:rPr>
+              <w:t xml:space="preserve">Crash Course</w:t>
+            </w:r>
+            <w:r>
+              <w:t xml:space="preserve">: Harms of AI</w:t>
+            </w:r>
+          </w:p>
+        </w:tc>
+        <w:tc>
+          <w:tcPr/>
+          <w:p>
+            <w:pPr>
+              <w:pStyle w:val="Compact"/>
+              <w:jc w:val="left"/>
+            </w:pPr>
+            <w:r>
+              <w:t xml:space="preserve">Democracy, Governance, and AI</w:t>
+            </w:r>
+          </w:p>
+        </w:tc>
+        <w:tc>
+          <w:tcPr/>
+          <w:p>
+            <w:pPr>
+              <w:pStyle w:val="Compact"/>
+            </w:pPr>
+          </w:p>
+        </w:tc>
+      </w:tr>
+      <w:tr>
+        <w:tc>
+          <w:tcPr/>
+          <w:p>
+            <w:pPr>
+              <w:pStyle w:val="Compact"/>
+              <w:jc w:val="right"/>
+            </w:pPr>
+            <w:r>
+              <w:t xml:space="preserve">13</w:t>
+            </w:r>
+          </w:p>
+        </w:tc>
+        <w:tc>
+          <w:tcPr/>
+          <w:p>
+            <w:pPr>
+              <w:pStyle w:val="Compact"/>
+              <w:jc w:val="left"/>
+            </w:pPr>
+            <w:r>
+              <w:rPr>
+                <w:i/>
+                <w:iCs/>
+              </w:rPr>
+              <w:t xml:space="preserve">Apr 14</w:t>
+            </w:r>
+          </w:p>
+        </w:tc>
+        <w:tc>
+          <w:tcPr/>
+          <w:p>
+            <w:pPr>
+              <w:pStyle w:val="Compact"/>
+              <w:jc w:val="left"/>
+            </w:pPr>
+            <w:r>
+              <w:t xml:space="preserve">Singularities, xRisk, &amp; AGI</w:t>
             </w:r>
           </w:p>
         </w:tc>
@@ -1969,7 +2650,29 @@
                 <w:b/>
                 <w:bCs/>
               </w:rPr>
-              <w:t xml:space="preserve">Core Exam</w:t>
+              <w:t xml:space="preserve">Debate VI</w:t>
+            </w:r>
+          </w:p>
+        </w:tc>
+        <w:tc>
+          <w:tcPr/>
+          <w:p>
+            <w:pPr>
+              <w:pStyle w:val="Compact"/>
+            </w:pPr>
+          </w:p>
+        </w:tc>
+      </w:tr>
+      <w:tr>
+        <w:tc>
+          <w:tcPr/>
+          <w:p>
+            <w:pPr>
+              <w:pStyle w:val="Compact"/>
+              <w:jc w:val="right"/>
+            </w:pPr>
+            <w:r>
+              <w:t xml:space="preserve">14</w:t>
             </w:r>
           </w:p>
         </w:tc>
@@ -1985,37 +2688,8 @@
                 <w:i/>
                 <w:iCs/>
               </w:rPr>
-              <w:t xml:space="preserve">Crash Course</w:t>
-            </w:r>
-            <w:r>
-              <w:t xml:space="preserve">: Foreign Policy &amp; AI Geopolitics</w:t>
-            </w:r>
-          </w:p>
-        </w:tc>
-        <w:tc>
-          <w:tcPr/>
-          <w:p>
-            <w:pPr>
-              <w:pStyle w:val="Compact"/>
-            </w:pPr>
-          </w:p>
-        </w:tc>
-      </w:tr>
-      <w:tr>
-        <w:tc>
-          <w:tcPr/>
-          <w:p>
-            <w:pPr>
-              <w:pStyle w:val="Compact"/>
-            </w:pPr>
-          </w:p>
-        </w:tc>
-        <w:tc>
-          <w:tcPr/>
-          <w:p>
-            <w:pPr>
-              <w:pStyle w:val="Compact"/>
-            </w:pPr>
+              <w:t xml:space="preserve">Apr 21</w:t>
+            </w:r>
           </w:p>
         </w:tc>
         <w:tc>
@@ -2029,566 +2703,64 @@
               <w:rPr>
                 <w:b/>
                 <w:bCs/>
+              </w:rPr>
+              <w:t xml:space="preserve">Final Presentations</w:t>
+            </w:r>
+          </w:p>
+        </w:tc>
+        <w:tc>
+          <w:tcPr/>
+          <w:p>
+            <w:pPr>
+              <w:pStyle w:val="Compact"/>
+              <w:jc w:val="left"/>
+            </w:pPr>
+            <w:r>
+              <w:rPr>
+                <w:b/>
+                <w:bCs/>
+              </w:rPr>
+              <w:t xml:space="preserve">Final Presentations</w:t>
+            </w:r>
+          </w:p>
+        </w:tc>
+        <w:tc>
+          <w:tcPr/>
+          <w:p>
+            <w:pPr>
+              <w:pStyle w:val="Compact"/>
+            </w:pPr>
+          </w:p>
+        </w:tc>
+      </w:tr>
+      <w:tr>
+        <w:tc>
+          <w:tcPr/>
+          <w:p>
+            <w:pPr>
+              <w:pStyle w:val="Compact"/>
+            </w:pPr>
+          </w:p>
+        </w:tc>
+        <w:tc>
+          <w:tcPr/>
+          <w:p>
+            <w:pPr>
+              <w:pStyle w:val="Compact"/>
+            </w:pPr>
+          </w:p>
+        </w:tc>
+        <w:tc>
+          <w:tcPr/>
+          <w:p>
+            <w:pPr>
+              <w:pStyle w:val="Compact"/>
+              <w:jc w:val="left"/>
+            </w:pPr>
+            <w:r>
+              <w:rPr>
                 <w:i/>
                 <w:iCs/>
-              </w:rPr>
-              <w:t xml:space="preserve">Spring Break</w:t>
-            </w:r>
-          </w:p>
-        </w:tc>
-        <w:tc>
-          <w:tcPr/>
-          <w:p>
-            <w:pPr>
-              <w:pStyle w:val="Compact"/>
-            </w:pPr>
-          </w:p>
-        </w:tc>
-        <w:tc>
-          <w:tcPr/>
-          <w:p>
-            <w:pPr>
-              <w:pStyle w:val="Compact"/>
-            </w:pPr>
-          </w:p>
-        </w:tc>
-      </w:tr>
-      <w:tr>
-        <w:tc>
-          <w:tcPr/>
-          <w:p>
-            <w:pPr>
-              <w:pStyle w:val="Compact"/>
-              <w:jc w:val="right"/>
-            </w:pPr>
-            <w:r>
-              <w:t xml:space="preserve">9</w:t>
-            </w:r>
-          </w:p>
-        </w:tc>
-        <w:tc>
-          <w:tcPr/>
-          <w:p>
-            <w:pPr>
-              <w:pStyle w:val="Compact"/>
-              <w:jc w:val="left"/>
-            </w:pPr>
-            <w:r>
-              <w:rPr>
-                <w:i/>
-                <w:iCs/>
-              </w:rPr>
-              <w:t xml:space="preserve">Mar 17</w:t>
-            </w:r>
-          </w:p>
-        </w:tc>
-        <w:tc>
-          <w:tcPr/>
-          <w:p>
-            <w:pPr>
-              <w:pStyle w:val="Compact"/>
-              <w:jc w:val="left"/>
-            </w:pPr>
-            <w:r>
-              <w:t xml:space="preserve">AI &amp; Autocracy; Military</w:t>
-            </w:r>
-          </w:p>
-        </w:tc>
-        <w:tc>
-          <w:tcPr/>
-          <w:p>
-            <w:pPr>
-              <w:pStyle w:val="Compact"/>
-              <w:jc w:val="left"/>
-            </w:pPr>
-            <w:r>
-              <w:rPr>
-                <w:b/>
-                <w:bCs/>
-              </w:rPr>
-              <w:t xml:space="preserve">Debate IV</w:t>
-            </w:r>
-          </w:p>
-        </w:tc>
-        <w:tc>
-          <w:tcPr/>
-          <w:p>
-            <w:pPr>
-              <w:pStyle w:val="Compact"/>
-            </w:pPr>
-          </w:p>
-        </w:tc>
-      </w:tr>
-      <w:tr>
-        <w:tc>
-          <w:tcPr/>
-          <w:p>
-            <w:pPr>
-              <w:pStyle w:val="Compact"/>
-            </w:pPr>
-          </w:p>
-        </w:tc>
-        <w:tc>
-          <w:tcPr/>
-          <w:p>
-            <w:pPr>
-              <w:pStyle w:val="Compact"/>
-              <w:jc w:val="left"/>
-            </w:pPr>
-            <w:r>
-              <w:rPr>
-                <w:b/>
-                <w:bCs/>
-              </w:rPr>
-              <w:t xml:space="preserve">Unit V</w:t>
-            </w:r>
-          </w:p>
-        </w:tc>
-        <w:tc>
-          <w:tcPr/>
-          <w:p>
-            <w:pPr>
-              <w:pStyle w:val="Compact"/>
-              <w:jc w:val="left"/>
-            </w:pPr>
-            <w:r>
-              <w:rPr>
-                <w:b/>
-                <w:bCs/>
-              </w:rPr>
-              <w:t xml:space="preserve">AI and Politics</w:t>
-            </w:r>
-          </w:p>
-        </w:tc>
-        <w:tc>
-          <w:tcPr/>
-          <w:p>
-            <w:pPr>
-              <w:pStyle w:val="Compact"/>
-            </w:pPr>
-          </w:p>
-        </w:tc>
-        <w:tc>
-          <w:tcPr/>
-          <w:p>
-            <w:pPr>
-              <w:pStyle w:val="Compact"/>
-            </w:pPr>
-          </w:p>
-        </w:tc>
-      </w:tr>
-      <w:tr>
-        <w:tc>
-          <w:tcPr/>
-          <w:p>
-            <w:pPr>
-              <w:pStyle w:val="Compact"/>
-              <w:jc w:val="right"/>
-            </w:pPr>
-            <w:r>
-              <w:t xml:space="preserve">10</w:t>
-            </w:r>
-          </w:p>
-        </w:tc>
-        <w:tc>
-          <w:tcPr/>
-          <w:p>
-            <w:pPr>
-              <w:pStyle w:val="Compact"/>
-              <w:jc w:val="left"/>
-            </w:pPr>
-            <w:r>
-              <w:rPr>
-                <w:i/>
-                <w:iCs/>
-              </w:rPr>
-              <w:t xml:space="preserve">Mar 24</w:t>
-            </w:r>
-          </w:p>
-        </w:tc>
-        <w:tc>
-          <w:tcPr/>
-          <w:p>
-            <w:pPr>
-              <w:pStyle w:val="Compact"/>
-              <w:jc w:val="left"/>
-            </w:pPr>
-            <w:r>
-              <w:t xml:space="preserve">Governance and AI</w:t>
-            </w:r>
-          </w:p>
-        </w:tc>
-        <w:tc>
-          <w:tcPr/>
-          <w:p>
-            <w:pPr>
-              <w:pStyle w:val="Compact"/>
-              <w:jc w:val="left"/>
-            </w:pPr>
-            <w:r>
-              <w:t xml:space="preserve">Labor Replacement II</w:t>
-            </w:r>
-          </w:p>
-        </w:tc>
-        <w:tc>
-          <w:tcPr/>
-          <w:p>
-            <w:pPr>
-              <w:pStyle w:val="Compact"/>
-            </w:pPr>
-          </w:p>
-        </w:tc>
-      </w:tr>
-      <w:tr>
-        <w:tc>
-          <w:tcPr/>
-          <w:p>
-            <w:pPr>
-              <w:pStyle w:val="Compact"/>
-              <w:jc w:val="right"/>
-            </w:pPr>
-            <w:r>
-              <w:t xml:space="preserve">11</w:t>
-            </w:r>
-          </w:p>
-        </w:tc>
-        <w:tc>
-          <w:tcPr/>
-          <w:p>
-            <w:pPr>
-              <w:pStyle w:val="Compact"/>
-              <w:jc w:val="left"/>
-            </w:pPr>
-            <w:r>
-              <w:rPr>
-                <w:i/>
-                <w:iCs/>
-              </w:rPr>
-              <w:t xml:space="preserve">Mar 31</w:t>
-            </w:r>
-          </w:p>
-        </w:tc>
-        <w:tc>
-          <w:tcPr/>
-          <w:p>
-            <w:pPr>
-              <w:pStyle w:val="Compact"/>
-              <w:jc w:val="left"/>
-            </w:pPr>
-            <w:r>
-              <w:t xml:space="preserve">Energy</w:t>
-            </w:r>
-          </w:p>
-        </w:tc>
-        <w:tc>
-          <w:tcPr/>
-          <w:p>
-            <w:pPr>
-              <w:pStyle w:val="Compact"/>
-              <w:jc w:val="left"/>
-            </w:pPr>
-            <w:r>
-              <w:rPr>
-                <w:b/>
-                <w:bCs/>
-              </w:rPr>
-              <w:t xml:space="preserve">Debate V</w:t>
-            </w:r>
-          </w:p>
-        </w:tc>
-        <w:tc>
-          <w:tcPr/>
-          <w:p>
-            <w:pPr>
-              <w:pStyle w:val="Compact"/>
-            </w:pPr>
-          </w:p>
-        </w:tc>
-      </w:tr>
-      <w:tr>
-        <w:tc>
-          <w:tcPr/>
-          <w:p>
-            <w:pPr>
-              <w:pStyle w:val="Compact"/>
-            </w:pPr>
-          </w:p>
-        </w:tc>
-        <w:tc>
-          <w:tcPr/>
-          <w:p>
-            <w:pPr>
-              <w:pStyle w:val="Compact"/>
-              <w:jc w:val="left"/>
-            </w:pPr>
-            <w:r>
-              <w:rPr>
-                <w:b/>
-                <w:bCs/>
-              </w:rPr>
-              <w:t xml:space="preserve">Unit VI</w:t>
-            </w:r>
-          </w:p>
-        </w:tc>
-        <w:tc>
-          <w:tcPr/>
-          <w:p>
-            <w:pPr>
-              <w:pStyle w:val="Compact"/>
-              <w:jc w:val="left"/>
-            </w:pPr>
-            <w:r>
-              <w:rPr>
-                <w:b/>
-                <w:bCs/>
-              </w:rPr>
-              <w:t xml:space="preserve">AI and Humanity</w:t>
-            </w:r>
-          </w:p>
-        </w:tc>
-        <w:tc>
-          <w:tcPr/>
-          <w:p>
-            <w:pPr>
-              <w:pStyle w:val="Compact"/>
-            </w:pPr>
-          </w:p>
-        </w:tc>
-        <w:tc>
-          <w:tcPr/>
-          <w:p>
-            <w:pPr>
-              <w:pStyle w:val="Compact"/>
-            </w:pPr>
-          </w:p>
-        </w:tc>
-      </w:tr>
-      <w:tr>
-        <w:tc>
-          <w:tcPr/>
-          <w:p>
-            <w:pPr>
-              <w:pStyle w:val="Compact"/>
-              <w:jc w:val="right"/>
-            </w:pPr>
-            <w:r>
-              <w:t xml:space="preserve">12</w:t>
-            </w:r>
-          </w:p>
-        </w:tc>
-        <w:tc>
-          <w:tcPr/>
-          <w:p>
-            <w:pPr>
-              <w:pStyle w:val="Compact"/>
-              <w:jc w:val="left"/>
-            </w:pPr>
-            <w:r>
-              <w:rPr>
-                <w:i/>
-                <w:iCs/>
-              </w:rPr>
-              <w:t xml:space="preserve">Apr 7</w:t>
-            </w:r>
-          </w:p>
-        </w:tc>
-        <w:tc>
-          <w:tcPr/>
-          <w:p>
-            <w:pPr>
-              <w:pStyle w:val="Compact"/>
-              <w:jc w:val="left"/>
-            </w:pPr>
-            <w:r>
-              <w:t xml:space="preserve">Harms of AI</w:t>
-            </w:r>
-          </w:p>
-        </w:tc>
-        <w:tc>
-          <w:tcPr/>
-          <w:p>
-            <w:pPr>
-              <w:pStyle w:val="Compact"/>
-              <w:jc w:val="left"/>
-            </w:pPr>
-            <w:r>
-              <w:t xml:space="preserve">Governance and AI</w:t>
-            </w:r>
-          </w:p>
-        </w:tc>
-        <w:tc>
-          <w:tcPr/>
-          <w:p>
-            <w:pPr>
-              <w:pStyle w:val="Compact"/>
-            </w:pPr>
-          </w:p>
-        </w:tc>
-      </w:tr>
-      <w:tr>
-        <w:tc>
-          <w:tcPr/>
-          <w:p>
-            <w:pPr>
-              <w:pStyle w:val="Compact"/>
-              <w:jc w:val="right"/>
-            </w:pPr>
-            <w:r>
-              <w:t xml:space="preserve">13</w:t>
-            </w:r>
-          </w:p>
-        </w:tc>
-        <w:tc>
-          <w:tcPr/>
-          <w:p>
-            <w:pPr>
-              <w:pStyle w:val="Compact"/>
-              <w:jc w:val="left"/>
-            </w:pPr>
-            <w:r>
-              <w:rPr>
-                <w:i/>
-                <w:iCs/>
-              </w:rPr>
-              <w:t xml:space="preserve">Apr 14</w:t>
-            </w:r>
-          </w:p>
-        </w:tc>
-        <w:tc>
-          <w:tcPr/>
-          <w:p>
-            <w:pPr>
-              <w:pStyle w:val="Compact"/>
-              <w:jc w:val="left"/>
-            </w:pPr>
-            <w:r>
-              <w:t xml:space="preserve">Singularities, xRisk, &amp; AGI</w:t>
-            </w:r>
-          </w:p>
-        </w:tc>
-        <w:tc>
-          <w:tcPr/>
-          <w:p>
-            <w:pPr>
-              <w:pStyle w:val="Compact"/>
-              <w:jc w:val="left"/>
-            </w:pPr>
-            <w:r>
-              <w:rPr>
-                <w:b/>
-                <w:bCs/>
-              </w:rPr>
-              <w:t xml:space="preserve">Debate VI</w:t>
-            </w:r>
-          </w:p>
-        </w:tc>
-        <w:tc>
-          <w:tcPr/>
-          <w:p>
-            <w:pPr>
-              <w:pStyle w:val="Compact"/>
-            </w:pPr>
-          </w:p>
-        </w:tc>
-      </w:tr>
-      <w:tr>
-        <w:tc>
-          <w:tcPr/>
-          <w:p>
-            <w:pPr>
-              <w:pStyle w:val="Compact"/>
-              <w:jc w:val="right"/>
-            </w:pPr>
-            <w:r>
-              <w:t xml:space="preserve">14</w:t>
-            </w:r>
-          </w:p>
-        </w:tc>
-        <w:tc>
-          <w:tcPr/>
-          <w:p>
-            <w:pPr>
-              <w:pStyle w:val="Compact"/>
-              <w:jc w:val="left"/>
-            </w:pPr>
-            <w:r>
-              <w:rPr>
-                <w:i/>
-                <w:iCs/>
-              </w:rPr>
-              <w:t xml:space="preserve">Apr 21</w:t>
-            </w:r>
-          </w:p>
-        </w:tc>
-        <w:tc>
-          <w:tcPr/>
-          <w:p>
-            <w:pPr>
-              <w:pStyle w:val="Compact"/>
-              <w:jc w:val="left"/>
-            </w:pPr>
-            <w:r>
-              <w:rPr>
-                <w:b/>
-                <w:bCs/>
-              </w:rPr>
-              <w:t xml:space="preserve">Final Presentations</w:t>
-            </w:r>
-          </w:p>
-        </w:tc>
-        <w:tc>
-          <w:tcPr/>
-          <w:p>
-            <w:pPr>
-              <w:pStyle w:val="Compact"/>
-              <w:jc w:val="left"/>
-            </w:pPr>
-            <w:r>
-              <w:rPr>
-                <w:b/>
-                <w:bCs/>
-              </w:rPr>
-              <w:t xml:space="preserve">Final Presentations</w:t>
-            </w:r>
-          </w:p>
-        </w:tc>
-        <w:tc>
-          <w:tcPr/>
-          <w:p>
-            <w:pPr>
-              <w:pStyle w:val="Compact"/>
-            </w:pPr>
-          </w:p>
-        </w:tc>
-      </w:tr>
-      <w:tr>
-        <w:tc>
-          <w:tcPr/>
-          <w:p>
-            <w:pPr>
-              <w:pStyle w:val="Compact"/>
-            </w:pPr>
-          </w:p>
-        </w:tc>
-        <w:tc>
-          <w:tcPr/>
-          <w:p>
-            <w:pPr>
-              <w:pStyle w:val="Compact"/>
-            </w:pPr>
-          </w:p>
-        </w:tc>
-        <w:tc>
-          <w:tcPr/>
-          <w:p>
-            <w:pPr>
-              <w:pStyle w:val="Compact"/>
-              <w:jc w:val="left"/>
-            </w:pPr>
-            <w:r>
-              <w:rPr>
-                <w:b/>
-                <w:bCs/>
               </w:rPr>
               <w:t xml:space="preserve">Finals Week</w:t>
             </w:r>

--- a/schedulealt.docx
+++ b/schedulealt.docx
@@ -1156,7 +1156,7 @@
       </w:r>
     </w:p>
     <w:bookmarkEnd w:id="20"/>
-    <w:bookmarkStart w:id="21" w:name="course-schedule-redux"/>
+    <w:bookmarkStart w:id="33" w:name="course-schedule-redux"/>
     <w:p>
       <w:pPr>
         <w:pStyle w:val="Heading2"/>
@@ -2784,7 +2784,1612 @@
         </w:tc>
       </w:tr>
     </w:tbl>
-    <w:bookmarkEnd w:id="21"/>
+    <w:bookmarkStart w:id="27" w:name="unit-i-what-is-ai"/>
+    <w:p>
+      <w:pPr>
+        <w:pStyle w:val="Heading3"/>
+      </w:pPr>
+      <w:r>
+        <w:t xml:space="preserve">Unit I |</w:t>
+      </w:r>
+      <w:r>
+        <w:t xml:space="preserve"> </w:t>
+      </w:r>
+      <w:r>
+        <w:rPr>
+          <w:i/>
+          <w:iCs/>
+        </w:rPr>
+        <w:t xml:space="preserve">What is AI?</w:t>
+      </w:r>
+    </w:p>
+    <w:tbl>
+      <w:tblPr>
+        <w:tblStyle w:val="Table"/>
+        <w:tblW w:type="pct" w:w="5000"/>
+        <w:tblLayout w:type="fixed"/>
+        <w:tblLook w:firstRow="1" w:lastRow="0" w:firstColumn="0" w:lastColumn="0" w:noHBand="0" w:noVBand="0" w:val="0020"/>
+      </w:tblPr>
+      <w:tblGrid>
+        <w:gridCol w:w="660"/>
+        <w:gridCol w:w="1540"/>
+        <w:gridCol w:w="2640"/>
+        <w:gridCol w:w="2640"/>
+        <w:gridCol w:w="440"/>
+      </w:tblGrid>
+      <w:tr>
+        <w:trPr>
+          <w:tblHeader w:val="on"/>
+        </w:trPr>
+        <w:tc>
+          <w:tcPr/>
+          <w:p>
+            <w:pPr>
+              <w:pStyle w:val="Compact"/>
+              <w:jc w:val="right"/>
+            </w:pPr>
+            <w:r>
+              <w:t xml:space="preserve">W</w:t>
+            </w:r>
+          </w:p>
+        </w:tc>
+        <w:tc>
+          <w:tcPr/>
+          <w:p>
+            <w:pPr>
+              <w:pStyle w:val="Compact"/>
+              <w:jc w:val="left"/>
+            </w:pPr>
+            <w:r>
+              <w:t xml:space="preserve">Date</w:t>
+            </w:r>
+          </w:p>
+        </w:tc>
+        <w:tc>
+          <w:tcPr/>
+          <w:p>
+            <w:pPr>
+              <w:pStyle w:val="Compact"/>
+              <w:jc w:val="left"/>
+            </w:pPr>
+            <w:r>
+              <w:t xml:space="preserve">Tuesday</w:t>
+            </w:r>
+          </w:p>
+        </w:tc>
+        <w:tc>
+          <w:tcPr/>
+          <w:p>
+            <w:pPr>
+              <w:pStyle w:val="Compact"/>
+              <w:jc w:val="left"/>
+            </w:pPr>
+            <w:r>
+              <w:t xml:space="preserve">Thursday</w:t>
+            </w:r>
+          </w:p>
+        </w:tc>
+        <w:tc>
+          <w:tcPr/>
+          <w:p>
+            <w:pPr>
+              <w:pStyle w:val="Compact"/>
+            </w:pPr>
+          </w:p>
+        </w:tc>
+      </w:tr>
+      <w:tr>
+        <w:tc>
+          <w:tcPr/>
+          <w:p>
+            <w:pPr>
+              <w:pStyle w:val="Compact"/>
+              <w:jc w:val="right"/>
+            </w:pPr>
+            <w:r>
+              <w:t xml:space="preserve">1</w:t>
+            </w:r>
+          </w:p>
+        </w:tc>
+        <w:tc>
+          <w:tcPr/>
+          <w:p>
+            <w:pPr>
+              <w:pStyle w:val="Compact"/>
+              <w:jc w:val="left"/>
+            </w:pPr>
+            <w:r>
+              <w:rPr>
+                <w:i/>
+                <w:iCs/>
+              </w:rPr>
+              <w:t xml:space="preserve">Jan 13</w:t>
+            </w:r>
+          </w:p>
+        </w:tc>
+        <w:tc>
+          <w:tcPr/>
+          <w:p>
+            <w:pPr>
+              <w:pStyle w:val="Compact"/>
+              <w:jc w:val="left"/>
+            </w:pPr>
+            <w:hyperlink r:id="rId21">
+              <w:r>
+                <w:rPr>
+                  <w:rStyle w:val="Hyperlink"/>
+                </w:rPr>
+                <w:t xml:space="preserve">Class Introduction</w:t>
+              </w:r>
+            </w:hyperlink>
+          </w:p>
+        </w:tc>
+        <w:tc>
+          <w:tcPr/>
+          <w:p>
+            <w:pPr>
+              <w:pStyle w:val="Compact"/>
+              <w:jc w:val="left"/>
+            </w:pPr>
+            <w:hyperlink r:id="rId22">
+              <w:r>
+                <w:rPr>
+                  <w:rStyle w:val="Hyperlink"/>
+                </w:rPr>
+                <w:t xml:space="preserve">Intelligence, Consciousness, Sentience</w:t>
+              </w:r>
+            </w:hyperlink>
+          </w:p>
+        </w:tc>
+        <w:tc>
+          <w:tcPr/>
+          <w:p>
+            <w:pPr>
+              <w:pStyle w:val="Compact"/>
+            </w:pPr>
+          </w:p>
+        </w:tc>
+      </w:tr>
+      <w:tr>
+        <w:tc>
+          <w:tcPr/>
+          <w:p>
+            <w:pPr>
+              <w:pStyle w:val="Compact"/>
+              <w:jc w:val="right"/>
+            </w:pPr>
+            <w:r>
+              <w:t xml:space="preserve">2</w:t>
+            </w:r>
+          </w:p>
+        </w:tc>
+        <w:tc>
+          <w:tcPr/>
+          <w:p>
+            <w:pPr>
+              <w:pStyle w:val="Compact"/>
+              <w:jc w:val="left"/>
+            </w:pPr>
+            <w:r>
+              <w:rPr>
+                <w:i/>
+                <w:iCs/>
+              </w:rPr>
+              <w:t xml:space="preserve">Jan 20</w:t>
+            </w:r>
+          </w:p>
+        </w:tc>
+        <w:tc>
+          <w:tcPr/>
+          <w:p>
+            <w:pPr>
+              <w:pStyle w:val="Compact"/>
+              <w:jc w:val="left"/>
+            </w:pPr>
+            <w:r>
+              <w:rPr>
+                <w:i/>
+                <w:iCs/>
+              </w:rPr>
+              <w:t xml:space="preserve">Crash Course</w:t>
+            </w:r>
+            <w:r>
+              <w:t xml:space="preserve">:</w:t>
+            </w:r>
+            <w:r>
+              <w:t xml:space="preserve"> </w:t>
+            </w:r>
+            <w:hyperlink r:id="rId23">
+              <w:r>
+                <w:rPr>
+                  <w:rStyle w:val="Hyperlink"/>
+                </w:rPr>
+                <w:t xml:space="preserve">Emergence &amp; Systems Thinking</w:t>
+              </w:r>
+            </w:hyperlink>
+          </w:p>
+        </w:tc>
+        <w:tc>
+          <w:tcPr/>
+          <w:p>
+            <w:pPr>
+              <w:pStyle w:val="Compact"/>
+              <w:jc w:val="left"/>
+            </w:pPr>
+            <w:hyperlink r:id="rId24">
+              <w:r>
+                <w:rPr>
+                  <w:rStyle w:val="Hyperlink"/>
+                </w:rPr>
+                <w:t xml:space="preserve">Evaluating Intelligence</w:t>
+              </w:r>
+            </w:hyperlink>
+          </w:p>
+        </w:tc>
+        <w:tc>
+          <w:tcPr/>
+          <w:p>
+            <w:pPr>
+              <w:pStyle w:val="Compact"/>
+            </w:pPr>
+          </w:p>
+        </w:tc>
+      </w:tr>
+      <w:tr>
+        <w:tc>
+          <w:tcPr/>
+          <w:p>
+            <w:pPr>
+              <w:pStyle w:val="Compact"/>
+              <w:jc w:val="right"/>
+            </w:pPr>
+            <w:r>
+              <w:t xml:space="preserve">3</w:t>
+            </w:r>
+          </w:p>
+        </w:tc>
+        <w:tc>
+          <w:tcPr/>
+          <w:p>
+            <w:pPr>
+              <w:pStyle w:val="Compact"/>
+              <w:jc w:val="left"/>
+            </w:pPr>
+            <w:r>
+              <w:rPr>
+                <w:i/>
+                <w:iCs/>
+              </w:rPr>
+              <w:t xml:space="preserve">Jan 27</w:t>
+            </w:r>
+          </w:p>
+        </w:tc>
+        <w:tc>
+          <w:tcPr/>
+          <w:p>
+            <w:pPr>
+              <w:pStyle w:val="Compact"/>
+              <w:jc w:val="left"/>
+            </w:pPr>
+            <w:hyperlink r:id="rId25">
+              <w:r>
+                <w:rPr>
+                  <w:rStyle w:val="Hyperlink"/>
+                </w:rPr>
+                <w:t xml:space="preserve">AI Embodiment, Agency, &amp; Responsibility</w:t>
+              </w:r>
+            </w:hyperlink>
+          </w:p>
+        </w:tc>
+        <w:tc>
+          <w:tcPr/>
+          <w:p>
+            <w:pPr>
+              <w:pStyle w:val="Compact"/>
+              <w:jc w:val="left"/>
+            </w:pPr>
+            <w:hyperlink r:id="rId26">
+              <w:r>
+                <w:rPr>
+                  <w:rStyle w:val="Hyperlink"/>
+                  <w:b/>
+                  <w:bCs/>
+                </w:rPr>
+                <w:t xml:space="preserve">Debate I</w:t>
+              </w:r>
+            </w:hyperlink>
+          </w:p>
+        </w:tc>
+        <w:tc>
+          <w:tcPr/>
+          <w:p>
+            <w:pPr>
+              <w:pStyle w:val="Compact"/>
+            </w:pPr>
+          </w:p>
+        </w:tc>
+      </w:tr>
+    </w:tbl>
+    <w:bookmarkEnd w:id="27"/>
+    <w:bookmarkStart w:id="28" w:name="unit-ii-ai-and-technology"/>
+    <w:p>
+      <w:pPr>
+        <w:pStyle w:val="Heading3"/>
+      </w:pPr>
+      <w:r>
+        <w:t xml:space="preserve">Unit II |</w:t>
+      </w:r>
+      <w:r>
+        <w:t xml:space="preserve"> </w:t>
+      </w:r>
+      <w:r>
+        <w:rPr>
+          <w:i/>
+          <w:iCs/>
+        </w:rPr>
+        <w:t xml:space="preserve">AI and Technology</w:t>
+      </w:r>
+    </w:p>
+    <w:tbl>
+      <w:tblPr>
+        <w:tblStyle w:val="Table"/>
+        <w:tblW w:type="pct" w:w="5000"/>
+        <w:tblLayout w:type="fixed"/>
+        <w:tblLook w:firstRow="1" w:lastRow="0" w:firstColumn="0" w:lastColumn="0" w:noHBand="0" w:noVBand="0" w:val="0020"/>
+      </w:tblPr>
+      <w:tblGrid>
+        <w:gridCol w:w="660"/>
+        <w:gridCol w:w="1540"/>
+        <w:gridCol w:w="2640"/>
+        <w:gridCol w:w="2640"/>
+        <w:gridCol w:w="440"/>
+      </w:tblGrid>
+      <w:tr>
+        <w:trPr>
+          <w:tblHeader w:val="on"/>
+        </w:trPr>
+        <w:tc>
+          <w:tcPr/>
+          <w:p>
+            <w:pPr>
+              <w:pStyle w:val="Compact"/>
+              <w:jc w:val="right"/>
+            </w:pPr>
+            <w:r>
+              <w:t xml:space="preserve">W</w:t>
+            </w:r>
+          </w:p>
+        </w:tc>
+        <w:tc>
+          <w:tcPr/>
+          <w:p>
+            <w:pPr>
+              <w:pStyle w:val="Compact"/>
+              <w:jc w:val="left"/>
+            </w:pPr>
+            <w:r>
+              <w:t xml:space="preserve">Date</w:t>
+            </w:r>
+          </w:p>
+        </w:tc>
+        <w:tc>
+          <w:tcPr/>
+          <w:p>
+            <w:pPr>
+              <w:pStyle w:val="Compact"/>
+              <w:jc w:val="left"/>
+            </w:pPr>
+            <w:r>
+              <w:t xml:space="preserve">Tuesday</w:t>
+            </w:r>
+          </w:p>
+        </w:tc>
+        <w:tc>
+          <w:tcPr/>
+          <w:p>
+            <w:pPr>
+              <w:pStyle w:val="Compact"/>
+              <w:jc w:val="left"/>
+            </w:pPr>
+            <w:r>
+              <w:t xml:space="preserve">Thursday</w:t>
+            </w:r>
+          </w:p>
+        </w:tc>
+        <w:tc>
+          <w:tcPr/>
+          <w:p>
+            <w:pPr>
+              <w:pStyle w:val="Compact"/>
+            </w:pPr>
+          </w:p>
+        </w:tc>
+      </w:tr>
+      <w:tr>
+        <w:tc>
+          <w:tcPr/>
+          <w:p>
+            <w:pPr>
+              <w:pStyle w:val="Compact"/>
+              <w:jc w:val="right"/>
+            </w:pPr>
+            <w:r>
+              <w:t xml:space="preserve">4</w:t>
+            </w:r>
+          </w:p>
+        </w:tc>
+        <w:tc>
+          <w:tcPr/>
+          <w:p>
+            <w:pPr>
+              <w:pStyle w:val="Compact"/>
+              <w:jc w:val="left"/>
+            </w:pPr>
+            <w:r>
+              <w:rPr>
+                <w:i/>
+                <w:iCs/>
+              </w:rPr>
+              <w:t xml:space="preserve">Feb 3</w:t>
+            </w:r>
+          </w:p>
+        </w:tc>
+        <w:tc>
+          <w:tcPr/>
+          <w:p>
+            <w:pPr>
+              <w:pStyle w:val="Compact"/>
+              <w:jc w:val="left"/>
+            </w:pPr>
+            <w:r>
+              <w:rPr>
+                <w:i/>
+                <w:iCs/>
+              </w:rPr>
+              <w:t xml:space="preserve">Crash Course</w:t>
+            </w:r>
+            <w:r>
+              <w:t xml:space="preserve">: Computation</w:t>
+            </w:r>
+          </w:p>
+        </w:tc>
+        <w:tc>
+          <w:tcPr/>
+          <w:p>
+            <w:pPr>
+              <w:pStyle w:val="Compact"/>
+              <w:jc w:val="left"/>
+            </w:pPr>
+            <w:r>
+              <w:t xml:space="preserve">Language and Intelligence</w:t>
+            </w:r>
+          </w:p>
+        </w:tc>
+        <w:tc>
+          <w:tcPr/>
+          <w:p>
+            <w:pPr>
+              <w:pStyle w:val="Compact"/>
+            </w:pPr>
+          </w:p>
+        </w:tc>
+      </w:tr>
+      <w:tr>
+        <w:tc>
+          <w:tcPr/>
+          <w:p>
+            <w:pPr>
+              <w:pStyle w:val="Compact"/>
+              <w:jc w:val="right"/>
+            </w:pPr>
+            <w:r>
+              <w:t xml:space="preserve">5</w:t>
+            </w:r>
+          </w:p>
+        </w:tc>
+        <w:tc>
+          <w:tcPr/>
+          <w:p>
+            <w:pPr>
+              <w:pStyle w:val="Compact"/>
+              <w:jc w:val="left"/>
+            </w:pPr>
+            <w:r>
+              <w:rPr>
+                <w:i/>
+                <w:iCs/>
+              </w:rPr>
+              <w:t xml:space="preserve">Feb 10</w:t>
+            </w:r>
+          </w:p>
+        </w:tc>
+        <w:tc>
+          <w:tcPr/>
+          <w:p>
+            <w:pPr>
+              <w:pStyle w:val="Compact"/>
+              <w:jc w:val="left"/>
+            </w:pPr>
+            <w:r>
+              <w:t xml:space="preserve">Data Privacy</w:t>
+            </w:r>
+          </w:p>
+        </w:tc>
+        <w:tc>
+          <w:tcPr/>
+          <w:p>
+            <w:pPr>
+              <w:pStyle w:val="Compact"/>
+              <w:jc w:val="left"/>
+            </w:pPr>
+            <w:r>
+              <w:rPr>
+                <w:b/>
+                <w:bCs/>
+              </w:rPr>
+              <w:t xml:space="preserve">Debate II</w:t>
+            </w:r>
+          </w:p>
+        </w:tc>
+        <w:tc>
+          <w:tcPr/>
+          <w:p>
+            <w:pPr>
+              <w:pStyle w:val="Compact"/>
+            </w:pPr>
+          </w:p>
+        </w:tc>
+      </w:tr>
+    </w:tbl>
+    <w:bookmarkEnd w:id="28"/>
+    <w:bookmarkStart w:id="29" w:name="Xf6d0fcca37be71d1f859cf2dbcec3d126fc561e"/>
+    <w:p>
+      <w:pPr>
+        <w:pStyle w:val="Heading3"/>
+      </w:pPr>
+      <w:r>
+        <w:t xml:space="preserve">Unit III |</w:t>
+      </w:r>
+      <w:r>
+        <w:t xml:space="preserve"> </w:t>
+      </w:r>
+      <w:r>
+        <w:rPr>
+          <w:i/>
+          <w:iCs/>
+        </w:rPr>
+        <w:t xml:space="preserve">Building AI: Business and Economics</w:t>
+      </w:r>
+    </w:p>
+    <w:tbl>
+      <w:tblPr>
+        <w:tblStyle w:val="Table"/>
+        <w:tblW w:type="pct" w:w="5000"/>
+        <w:tblLayout w:type="fixed"/>
+        <w:tblLook w:firstRow="1" w:lastRow="0" w:firstColumn="0" w:lastColumn="0" w:noHBand="0" w:noVBand="0" w:val="0020"/>
+      </w:tblPr>
+      <w:tblGrid>
+        <w:gridCol w:w="660"/>
+        <w:gridCol w:w="1540"/>
+        <w:gridCol w:w="2640"/>
+        <w:gridCol w:w="2640"/>
+        <w:gridCol w:w="440"/>
+      </w:tblGrid>
+      <w:tr>
+        <w:trPr>
+          <w:tblHeader w:val="on"/>
+        </w:trPr>
+        <w:tc>
+          <w:tcPr/>
+          <w:p>
+            <w:pPr>
+              <w:pStyle w:val="Compact"/>
+              <w:jc w:val="right"/>
+            </w:pPr>
+            <w:r>
+              <w:t xml:space="preserve">W</w:t>
+            </w:r>
+          </w:p>
+        </w:tc>
+        <w:tc>
+          <w:tcPr/>
+          <w:p>
+            <w:pPr>
+              <w:pStyle w:val="Compact"/>
+              <w:jc w:val="left"/>
+            </w:pPr>
+            <w:r>
+              <w:t xml:space="preserve">Date</w:t>
+            </w:r>
+          </w:p>
+        </w:tc>
+        <w:tc>
+          <w:tcPr/>
+          <w:p>
+            <w:pPr>
+              <w:pStyle w:val="Compact"/>
+              <w:jc w:val="left"/>
+            </w:pPr>
+            <w:r>
+              <w:t xml:space="preserve">Tuesday</w:t>
+            </w:r>
+          </w:p>
+        </w:tc>
+        <w:tc>
+          <w:tcPr/>
+          <w:p>
+            <w:pPr>
+              <w:pStyle w:val="Compact"/>
+              <w:jc w:val="left"/>
+            </w:pPr>
+            <w:r>
+              <w:t xml:space="preserve">Thursday</w:t>
+            </w:r>
+          </w:p>
+        </w:tc>
+        <w:tc>
+          <w:tcPr/>
+          <w:p>
+            <w:pPr>
+              <w:pStyle w:val="Compact"/>
+            </w:pPr>
+          </w:p>
+        </w:tc>
+      </w:tr>
+      <w:tr>
+        <w:tc>
+          <w:tcPr/>
+          <w:p>
+            <w:pPr>
+              <w:pStyle w:val="Compact"/>
+              <w:jc w:val="right"/>
+            </w:pPr>
+            <w:r>
+              <w:t xml:space="preserve">6</w:t>
+            </w:r>
+          </w:p>
+        </w:tc>
+        <w:tc>
+          <w:tcPr/>
+          <w:p>
+            <w:pPr>
+              <w:pStyle w:val="Compact"/>
+              <w:jc w:val="left"/>
+            </w:pPr>
+            <w:r>
+              <w:rPr>
+                <w:i/>
+                <w:iCs/>
+              </w:rPr>
+              <w:t xml:space="preserve">Feb 17</w:t>
+            </w:r>
+          </w:p>
+        </w:tc>
+        <w:tc>
+          <w:tcPr/>
+          <w:p>
+            <w:pPr>
+              <w:pStyle w:val="Compact"/>
+              <w:jc w:val="left"/>
+            </w:pPr>
+            <w:r>
+              <w:rPr>
+                <w:i/>
+                <w:iCs/>
+              </w:rPr>
+              <w:t xml:space="preserve">Crash Course</w:t>
+            </w:r>
+            <w:r>
+              <w:t xml:space="preserve">: Building AI: Business &amp; Economics</w:t>
+            </w:r>
+          </w:p>
+        </w:tc>
+        <w:tc>
+          <w:tcPr/>
+          <w:p>
+            <w:pPr>
+              <w:pStyle w:val="Compact"/>
+              <w:jc w:val="left"/>
+            </w:pPr>
+            <w:r>
+              <w:t xml:space="preserve">Energy</w:t>
+            </w:r>
+          </w:p>
+        </w:tc>
+        <w:tc>
+          <w:tcPr/>
+          <w:p>
+            <w:pPr>
+              <w:pStyle w:val="Compact"/>
+            </w:pPr>
+          </w:p>
+        </w:tc>
+      </w:tr>
+      <w:tr>
+        <w:tc>
+          <w:tcPr/>
+          <w:p>
+            <w:pPr>
+              <w:pStyle w:val="Compact"/>
+              <w:jc w:val="right"/>
+            </w:pPr>
+            <w:r>
+              <w:t xml:space="preserve">7</w:t>
+            </w:r>
+          </w:p>
+        </w:tc>
+        <w:tc>
+          <w:tcPr/>
+          <w:p>
+            <w:pPr>
+              <w:pStyle w:val="Compact"/>
+              <w:jc w:val="left"/>
+            </w:pPr>
+            <w:r>
+              <w:rPr>
+                <w:i/>
+                <w:iCs/>
+              </w:rPr>
+              <w:t xml:space="preserve">Feb 24</w:t>
+            </w:r>
+          </w:p>
+        </w:tc>
+        <w:tc>
+          <w:tcPr/>
+          <w:p>
+            <w:pPr>
+              <w:pStyle w:val="Compact"/>
+              <w:jc w:val="left"/>
+            </w:pPr>
+            <w:r>
+              <w:t xml:space="preserve">Labor Replacement I</w:t>
+            </w:r>
+          </w:p>
+        </w:tc>
+        <w:tc>
+          <w:tcPr/>
+          <w:p>
+            <w:pPr>
+              <w:pStyle w:val="Compact"/>
+              <w:jc w:val="left"/>
+            </w:pPr>
+            <w:r>
+              <w:rPr>
+                <w:b/>
+                <w:bCs/>
+              </w:rPr>
+              <w:t xml:space="preserve">Debate III</w:t>
+            </w:r>
+          </w:p>
+        </w:tc>
+        <w:tc>
+          <w:tcPr/>
+          <w:p>
+            <w:pPr>
+              <w:pStyle w:val="Compact"/>
+            </w:pPr>
+          </w:p>
+        </w:tc>
+      </w:tr>
+    </w:tbl>
+    <w:bookmarkEnd w:id="29"/>
+    <w:bookmarkStart w:id="30" w:name="unit-iv-ai-and-the-world"/>
+    <w:p>
+      <w:pPr>
+        <w:pStyle w:val="Heading3"/>
+      </w:pPr>
+      <w:r>
+        <w:t xml:space="preserve">Unit IV |</w:t>
+      </w:r>
+      <w:r>
+        <w:t xml:space="preserve"> </w:t>
+      </w:r>
+      <w:r>
+        <w:rPr>
+          <w:i/>
+          <w:iCs/>
+        </w:rPr>
+        <w:t xml:space="preserve">AI and the World</w:t>
+      </w:r>
+    </w:p>
+    <w:tbl>
+      <w:tblPr>
+        <w:tblStyle w:val="Table"/>
+        <w:tblW w:type="auto" w:w="0"/>
+        <w:tblLook w:firstRow="1" w:lastRow="0" w:firstColumn="0" w:lastColumn="0" w:noHBand="0" w:noVBand="0" w:val="0020"/>
+      </w:tblPr>
+      <w:tblGrid>
+        <w:gridCol w:w="1584"/>
+        <w:gridCol w:w="1584"/>
+        <w:gridCol w:w="1584"/>
+        <w:gridCol w:w="1584"/>
+        <w:gridCol w:w="1584"/>
+      </w:tblGrid>
+      <w:tr>
+        <w:trPr>
+          <w:tblHeader w:val="on"/>
+        </w:trPr>
+        <w:tc>
+          <w:tcPr/>
+          <w:p>
+            <w:pPr>
+              <w:pStyle w:val="Compact"/>
+              <w:jc w:val="right"/>
+            </w:pPr>
+            <w:r>
+              <w:t xml:space="preserve">W</w:t>
+            </w:r>
+          </w:p>
+        </w:tc>
+        <w:tc>
+          <w:tcPr/>
+          <w:p>
+            <w:pPr>
+              <w:pStyle w:val="Compact"/>
+              <w:jc w:val="left"/>
+            </w:pPr>
+            <w:r>
+              <w:t xml:space="preserve">Date</w:t>
+            </w:r>
+          </w:p>
+        </w:tc>
+        <w:tc>
+          <w:tcPr/>
+          <w:p>
+            <w:pPr>
+              <w:pStyle w:val="Compact"/>
+              <w:jc w:val="left"/>
+            </w:pPr>
+            <w:r>
+              <w:t xml:space="preserve">Tuesday</w:t>
+            </w:r>
+          </w:p>
+        </w:tc>
+        <w:tc>
+          <w:tcPr/>
+          <w:p>
+            <w:pPr>
+              <w:pStyle w:val="Compact"/>
+              <w:jc w:val="left"/>
+            </w:pPr>
+            <w:r>
+              <w:t xml:space="preserve">Thursday</w:t>
+            </w:r>
+          </w:p>
+        </w:tc>
+        <w:tc>
+          <w:tcPr/>
+          <w:p>
+            <w:pPr>
+              <w:pStyle w:val="Compact"/>
+            </w:pPr>
+          </w:p>
+        </w:tc>
+      </w:tr>
+      <w:tr>
+        <w:tc>
+          <w:tcPr/>
+          <w:p>
+            <w:pPr>
+              <w:pStyle w:val="Compact"/>
+              <w:jc w:val="right"/>
+            </w:pPr>
+            <w:r>
+              <w:t xml:space="preserve">8</w:t>
+            </w:r>
+          </w:p>
+        </w:tc>
+        <w:tc>
+          <w:tcPr/>
+          <w:p>
+            <w:pPr>
+              <w:pStyle w:val="Compact"/>
+              <w:jc w:val="left"/>
+            </w:pPr>
+            <w:r>
+              <w:rPr>
+                <w:i/>
+                <w:iCs/>
+              </w:rPr>
+              <w:t xml:space="preserve">Mar 3</w:t>
+            </w:r>
+          </w:p>
+        </w:tc>
+        <w:tc>
+          <w:tcPr/>
+          <w:p>
+            <w:pPr>
+              <w:pStyle w:val="Compact"/>
+              <w:jc w:val="left"/>
+            </w:pPr>
+            <w:r>
+              <w:rPr>
+                <w:b/>
+                <w:bCs/>
+              </w:rPr>
+              <w:t xml:space="preserve">Core Exam</w:t>
+            </w:r>
+          </w:p>
+        </w:tc>
+        <w:tc>
+          <w:tcPr/>
+          <w:p>
+            <w:pPr>
+              <w:pStyle w:val="Compact"/>
+              <w:jc w:val="left"/>
+            </w:pPr>
+            <w:r>
+              <w:rPr>
+                <w:i/>
+                <w:iCs/>
+              </w:rPr>
+              <w:t xml:space="preserve">Crash Course</w:t>
+            </w:r>
+            <w:r>
+              <w:t xml:space="preserve">: AI &amp; The World</w:t>
+            </w:r>
+          </w:p>
+        </w:tc>
+        <w:tc>
+          <w:tcPr/>
+          <w:p>
+            <w:pPr>
+              <w:pStyle w:val="Compact"/>
+            </w:pPr>
+          </w:p>
+        </w:tc>
+      </w:tr>
+      <w:tr>
+        <w:tc>
+          <w:tcPr/>
+          <w:p>
+            <w:pPr>
+              <w:pStyle w:val="Compact"/>
+              <w:jc w:val="right"/>
+            </w:pPr>
+            <w:r>
+              <w:t xml:space="preserve">9</w:t>
+            </w:r>
+          </w:p>
+        </w:tc>
+        <w:tc>
+          <w:tcPr/>
+          <w:p>
+            <w:pPr>
+              <w:pStyle w:val="Compact"/>
+              <w:jc w:val="left"/>
+            </w:pPr>
+            <w:r>
+              <w:rPr>
+                <w:i/>
+                <w:iCs/>
+              </w:rPr>
+              <w:t xml:space="preserve">Mar 17</w:t>
+            </w:r>
+          </w:p>
+        </w:tc>
+        <w:tc>
+          <w:tcPr/>
+          <w:p>
+            <w:pPr>
+              <w:pStyle w:val="Compact"/>
+              <w:jc w:val="left"/>
+            </w:pPr>
+            <w:r>
+              <w:t xml:space="preserve">Geopolitics</w:t>
+            </w:r>
+          </w:p>
+        </w:tc>
+        <w:tc>
+          <w:tcPr/>
+          <w:p>
+            <w:pPr>
+              <w:pStyle w:val="Compact"/>
+              <w:jc w:val="left"/>
+            </w:pPr>
+            <w:r>
+              <w:rPr>
+                <w:b/>
+                <w:bCs/>
+              </w:rPr>
+              <w:t xml:space="preserve">Debate IV</w:t>
+            </w:r>
+          </w:p>
+        </w:tc>
+        <w:tc>
+          <w:tcPr/>
+          <w:p>
+            <w:pPr>
+              <w:pStyle w:val="Compact"/>
+            </w:pPr>
+          </w:p>
+        </w:tc>
+      </w:tr>
+    </w:tbl>
+    <w:bookmarkEnd w:id="30"/>
+    <w:bookmarkStart w:id="31" w:name="unit-v-ai-and-domestic-policy"/>
+    <w:p>
+      <w:pPr>
+        <w:pStyle w:val="Heading3"/>
+      </w:pPr>
+      <w:r>
+        <w:t xml:space="preserve">Unit V |</w:t>
+      </w:r>
+      <w:r>
+        <w:t xml:space="preserve"> </w:t>
+      </w:r>
+      <w:r>
+        <w:rPr>
+          <w:i/>
+          <w:iCs/>
+        </w:rPr>
+        <w:t xml:space="preserve">AI and Domestic Policy</w:t>
+      </w:r>
+    </w:p>
+    <w:tbl>
+      <w:tblPr>
+        <w:tblStyle w:val="Table"/>
+        <w:tblW w:type="pct" w:w="5000"/>
+        <w:tblLayout w:type="fixed"/>
+        <w:tblLook w:firstRow="1" w:lastRow="0" w:firstColumn="0" w:lastColumn="0" w:noHBand="0" w:noVBand="0" w:val="0020"/>
+      </w:tblPr>
+      <w:tblGrid>
+        <w:gridCol w:w="660"/>
+        <w:gridCol w:w="1540"/>
+        <w:gridCol w:w="2640"/>
+        <w:gridCol w:w="2640"/>
+        <w:gridCol w:w="440"/>
+      </w:tblGrid>
+      <w:tr>
+        <w:trPr>
+          <w:tblHeader w:val="on"/>
+        </w:trPr>
+        <w:tc>
+          <w:tcPr/>
+          <w:p>
+            <w:pPr>
+              <w:pStyle w:val="Compact"/>
+              <w:jc w:val="right"/>
+            </w:pPr>
+            <w:r>
+              <w:t xml:space="preserve">W</w:t>
+            </w:r>
+          </w:p>
+        </w:tc>
+        <w:tc>
+          <w:tcPr/>
+          <w:p>
+            <w:pPr>
+              <w:pStyle w:val="Compact"/>
+              <w:jc w:val="left"/>
+            </w:pPr>
+            <w:r>
+              <w:t xml:space="preserve">Date</w:t>
+            </w:r>
+          </w:p>
+        </w:tc>
+        <w:tc>
+          <w:tcPr/>
+          <w:p>
+            <w:pPr>
+              <w:pStyle w:val="Compact"/>
+              <w:jc w:val="left"/>
+            </w:pPr>
+            <w:r>
+              <w:t xml:space="preserve">Tuesday</w:t>
+            </w:r>
+          </w:p>
+        </w:tc>
+        <w:tc>
+          <w:tcPr/>
+          <w:p>
+            <w:pPr>
+              <w:pStyle w:val="Compact"/>
+              <w:jc w:val="left"/>
+            </w:pPr>
+            <w:r>
+              <w:t xml:space="preserve">Thursday</w:t>
+            </w:r>
+          </w:p>
+        </w:tc>
+        <w:tc>
+          <w:tcPr/>
+          <w:p>
+            <w:pPr>
+              <w:pStyle w:val="Compact"/>
+            </w:pPr>
+          </w:p>
+        </w:tc>
+      </w:tr>
+      <w:tr>
+        <w:tc>
+          <w:tcPr/>
+          <w:p>
+            <w:pPr>
+              <w:pStyle w:val="Compact"/>
+              <w:jc w:val="right"/>
+            </w:pPr>
+            <w:r>
+              <w:t xml:space="preserve">10</w:t>
+            </w:r>
+          </w:p>
+        </w:tc>
+        <w:tc>
+          <w:tcPr/>
+          <w:p>
+            <w:pPr>
+              <w:pStyle w:val="Compact"/>
+              <w:jc w:val="left"/>
+            </w:pPr>
+            <w:r>
+              <w:rPr>
+                <w:i/>
+                <w:iCs/>
+              </w:rPr>
+              <w:t xml:space="preserve">Mar 24</w:t>
+            </w:r>
+          </w:p>
+        </w:tc>
+        <w:tc>
+          <w:tcPr/>
+          <w:p>
+            <w:pPr>
+              <w:pStyle w:val="Compact"/>
+              <w:jc w:val="left"/>
+            </w:pPr>
+            <w:r>
+              <w:rPr>
+                <w:i/>
+                <w:iCs/>
+              </w:rPr>
+              <w:t xml:space="preserve">Crash Course</w:t>
+            </w:r>
+            <w:r>
+              <w:t xml:space="preserve">: Governance and AI</w:t>
+            </w:r>
+          </w:p>
+        </w:tc>
+        <w:tc>
+          <w:tcPr/>
+          <w:p>
+            <w:pPr>
+              <w:pStyle w:val="Compact"/>
+              <w:jc w:val="left"/>
+            </w:pPr>
+            <w:r>
+              <w:t xml:space="preserve">Labor Replacement II</w:t>
+            </w:r>
+          </w:p>
+        </w:tc>
+        <w:tc>
+          <w:tcPr/>
+          <w:p>
+            <w:pPr>
+              <w:pStyle w:val="Compact"/>
+            </w:pPr>
+          </w:p>
+        </w:tc>
+      </w:tr>
+      <w:tr>
+        <w:tc>
+          <w:tcPr/>
+          <w:p>
+            <w:pPr>
+              <w:pStyle w:val="Compact"/>
+              <w:jc w:val="right"/>
+            </w:pPr>
+            <w:r>
+              <w:t xml:space="preserve">11</w:t>
+            </w:r>
+          </w:p>
+        </w:tc>
+        <w:tc>
+          <w:tcPr/>
+          <w:p>
+            <w:pPr>
+              <w:pStyle w:val="Compact"/>
+              <w:jc w:val="left"/>
+            </w:pPr>
+            <w:r>
+              <w:rPr>
+                <w:i/>
+                <w:iCs/>
+              </w:rPr>
+              <w:t xml:space="preserve">Mar 31</w:t>
+            </w:r>
+          </w:p>
+        </w:tc>
+        <w:tc>
+          <w:tcPr/>
+          <w:p>
+            <w:pPr>
+              <w:pStyle w:val="Compact"/>
+              <w:jc w:val="left"/>
+            </w:pPr>
+            <w:r>
+              <w:t xml:space="preserve">Democracy &amp; AI</w:t>
+            </w:r>
+          </w:p>
+        </w:tc>
+        <w:tc>
+          <w:tcPr/>
+          <w:p>
+            <w:pPr>
+              <w:pStyle w:val="Compact"/>
+              <w:jc w:val="left"/>
+            </w:pPr>
+            <w:r>
+              <w:rPr>
+                <w:b/>
+                <w:bCs/>
+              </w:rPr>
+              <w:t xml:space="preserve">Debate V</w:t>
+            </w:r>
+          </w:p>
+        </w:tc>
+        <w:tc>
+          <w:tcPr/>
+          <w:p>
+            <w:pPr>
+              <w:pStyle w:val="Compact"/>
+            </w:pPr>
+          </w:p>
+        </w:tc>
+      </w:tr>
+    </w:tbl>
+    <w:bookmarkEnd w:id="31"/>
+    <w:bookmarkStart w:id="32" w:name="unit-vi-ai-and-humanity"/>
+    <w:p>
+      <w:pPr>
+        <w:pStyle w:val="Heading3"/>
+      </w:pPr>
+      <w:r>
+        <w:t xml:space="preserve">Unit VI |</w:t>
+      </w:r>
+      <w:r>
+        <w:t xml:space="preserve"> </w:t>
+      </w:r>
+      <w:r>
+        <w:rPr>
+          <w:i/>
+          <w:iCs/>
+        </w:rPr>
+        <w:t xml:space="preserve">AI and Humanity</w:t>
+      </w:r>
+    </w:p>
+    <w:tbl>
+      <w:tblPr>
+        <w:tblStyle w:val="Table"/>
+        <w:tblW w:type="pct" w:w="5000"/>
+        <w:tblLayout w:type="fixed"/>
+        <w:tblLook w:firstRow="1" w:lastRow="0" w:firstColumn="0" w:lastColumn="0" w:noHBand="0" w:noVBand="0" w:val="0020"/>
+      </w:tblPr>
+      <w:tblGrid>
+        <w:gridCol w:w="660"/>
+        <w:gridCol w:w="1540"/>
+        <w:gridCol w:w="2640"/>
+        <w:gridCol w:w="2640"/>
+        <w:gridCol w:w="440"/>
+      </w:tblGrid>
+      <w:tr>
+        <w:trPr>
+          <w:tblHeader w:val="on"/>
+        </w:trPr>
+        <w:tc>
+          <w:tcPr/>
+          <w:p>
+            <w:pPr>
+              <w:pStyle w:val="Compact"/>
+              <w:jc w:val="right"/>
+            </w:pPr>
+            <w:r>
+              <w:t xml:space="preserve">W</w:t>
+            </w:r>
+          </w:p>
+        </w:tc>
+        <w:tc>
+          <w:tcPr/>
+          <w:p>
+            <w:pPr>
+              <w:pStyle w:val="Compact"/>
+              <w:jc w:val="left"/>
+            </w:pPr>
+            <w:r>
+              <w:t xml:space="preserve">Date</w:t>
+            </w:r>
+          </w:p>
+        </w:tc>
+        <w:tc>
+          <w:tcPr/>
+          <w:p>
+            <w:pPr>
+              <w:pStyle w:val="Compact"/>
+              <w:jc w:val="left"/>
+            </w:pPr>
+            <w:r>
+              <w:t xml:space="preserve">Tuesday</w:t>
+            </w:r>
+          </w:p>
+        </w:tc>
+        <w:tc>
+          <w:tcPr/>
+          <w:p>
+            <w:pPr>
+              <w:pStyle w:val="Compact"/>
+              <w:jc w:val="left"/>
+            </w:pPr>
+            <w:r>
+              <w:t xml:space="preserve">Thursday</w:t>
+            </w:r>
+          </w:p>
+        </w:tc>
+        <w:tc>
+          <w:tcPr/>
+          <w:p>
+            <w:pPr>
+              <w:pStyle w:val="Compact"/>
+            </w:pPr>
+          </w:p>
+        </w:tc>
+      </w:tr>
+      <w:tr>
+        <w:tc>
+          <w:tcPr/>
+          <w:p>
+            <w:pPr>
+              <w:pStyle w:val="Compact"/>
+              <w:jc w:val="right"/>
+            </w:pPr>
+            <w:r>
+              <w:t xml:space="preserve">12</w:t>
+            </w:r>
+          </w:p>
+        </w:tc>
+        <w:tc>
+          <w:tcPr/>
+          <w:p>
+            <w:pPr>
+              <w:pStyle w:val="Compact"/>
+              <w:jc w:val="left"/>
+            </w:pPr>
+            <w:r>
+              <w:rPr>
+                <w:i/>
+                <w:iCs/>
+              </w:rPr>
+              <w:t xml:space="preserve">Apr 7</w:t>
+            </w:r>
+          </w:p>
+        </w:tc>
+        <w:tc>
+          <w:tcPr/>
+          <w:p>
+            <w:pPr>
+              <w:pStyle w:val="Compact"/>
+              <w:jc w:val="left"/>
+            </w:pPr>
+            <w:r>
+              <w:rPr>
+                <w:i/>
+                <w:iCs/>
+              </w:rPr>
+              <w:t xml:space="preserve">Crash Course</w:t>
+            </w:r>
+            <w:r>
+              <w:t xml:space="preserve">: Harms of AI</w:t>
+            </w:r>
+          </w:p>
+        </w:tc>
+        <w:tc>
+          <w:tcPr/>
+          <w:p>
+            <w:pPr>
+              <w:pStyle w:val="Compact"/>
+              <w:jc w:val="left"/>
+            </w:pPr>
+            <w:r>
+              <w:t xml:space="preserve">Authoritarianism and AI</w:t>
+            </w:r>
+          </w:p>
+        </w:tc>
+        <w:tc>
+          <w:tcPr/>
+          <w:p>
+            <w:pPr>
+              <w:pStyle w:val="Compact"/>
+            </w:pPr>
+          </w:p>
+        </w:tc>
+      </w:tr>
+      <w:tr>
+        <w:tc>
+          <w:tcPr/>
+          <w:p>
+            <w:pPr>
+              <w:pStyle w:val="Compact"/>
+              <w:jc w:val="right"/>
+            </w:pPr>
+            <w:r>
+              <w:t xml:space="preserve">13</w:t>
+            </w:r>
+          </w:p>
+        </w:tc>
+        <w:tc>
+          <w:tcPr/>
+          <w:p>
+            <w:pPr>
+              <w:pStyle w:val="Compact"/>
+              <w:jc w:val="left"/>
+            </w:pPr>
+            <w:r>
+              <w:rPr>
+                <w:i/>
+                <w:iCs/>
+              </w:rPr>
+              <w:t xml:space="preserve">Apr 14</w:t>
+            </w:r>
+          </w:p>
+        </w:tc>
+        <w:tc>
+          <w:tcPr/>
+          <w:p>
+            <w:pPr>
+              <w:pStyle w:val="Compact"/>
+              <w:jc w:val="left"/>
+            </w:pPr>
+            <w:r>
+              <w:t xml:space="preserve">Singularities, xRisk, &amp; AGI</w:t>
+            </w:r>
+          </w:p>
+        </w:tc>
+        <w:tc>
+          <w:tcPr/>
+          <w:p>
+            <w:pPr>
+              <w:pStyle w:val="Compact"/>
+              <w:jc w:val="left"/>
+            </w:pPr>
+            <w:r>
+              <w:rPr>
+                <w:b/>
+                <w:bCs/>
+              </w:rPr>
+              <w:t xml:space="preserve">Debate VI</w:t>
+            </w:r>
+          </w:p>
+        </w:tc>
+        <w:tc>
+          <w:tcPr/>
+          <w:p>
+            <w:pPr>
+              <w:pStyle w:val="Compact"/>
+            </w:pPr>
+          </w:p>
+        </w:tc>
+      </w:tr>
+      <w:tr>
+        <w:tc>
+          <w:tcPr/>
+          <w:p>
+            <w:pPr>
+              <w:pStyle w:val="Compact"/>
+              <w:jc w:val="right"/>
+            </w:pPr>
+            <w:r>
+              <w:t xml:space="preserve">14</w:t>
+            </w:r>
+          </w:p>
+        </w:tc>
+        <w:tc>
+          <w:tcPr/>
+          <w:p>
+            <w:pPr>
+              <w:pStyle w:val="Compact"/>
+              <w:jc w:val="left"/>
+            </w:pPr>
+            <w:r>
+              <w:rPr>
+                <w:i/>
+                <w:iCs/>
+              </w:rPr>
+              <w:t xml:space="preserve">Apr 21</w:t>
+            </w:r>
+          </w:p>
+        </w:tc>
+        <w:tc>
+          <w:tcPr/>
+          <w:p>
+            <w:pPr>
+              <w:pStyle w:val="Compact"/>
+              <w:jc w:val="left"/>
+            </w:pPr>
+            <w:r>
+              <w:rPr>
+                <w:b/>
+                <w:bCs/>
+              </w:rPr>
+              <w:t xml:space="preserve">Final Presentations</w:t>
+            </w:r>
+          </w:p>
+        </w:tc>
+        <w:tc>
+          <w:tcPr/>
+          <w:p>
+            <w:pPr>
+              <w:pStyle w:val="Compact"/>
+              <w:jc w:val="left"/>
+            </w:pPr>
+            <w:r>
+              <w:rPr>
+                <w:b/>
+                <w:bCs/>
+              </w:rPr>
+              <w:t xml:space="preserve">Final Presentations</w:t>
+            </w:r>
+          </w:p>
+        </w:tc>
+        <w:tc>
+          <w:tcPr/>
+          <w:p>
+            <w:pPr>
+              <w:pStyle w:val="Compact"/>
+            </w:pPr>
+          </w:p>
+        </w:tc>
+      </w:tr>
+      <w:tr>
+        <w:tc>
+          <w:tcPr/>
+          <w:p>
+            <w:pPr>
+              <w:pStyle w:val="Compact"/>
+            </w:pPr>
+          </w:p>
+        </w:tc>
+        <w:tc>
+          <w:tcPr/>
+          <w:p>
+            <w:pPr>
+              <w:pStyle w:val="Compact"/>
+            </w:pPr>
+          </w:p>
+        </w:tc>
+        <w:tc>
+          <w:tcPr/>
+          <w:p>
+            <w:pPr>
+              <w:pStyle w:val="Compact"/>
+              <w:jc w:val="left"/>
+            </w:pPr>
+            <w:r>
+              <w:rPr>
+                <w:i/>
+                <w:iCs/>
+              </w:rPr>
+              <w:t xml:space="preserve">Finals Week</w:t>
+            </w:r>
+          </w:p>
+        </w:tc>
+        <w:tc>
+          <w:tcPr/>
+          <w:p>
+            <w:pPr>
+              <w:pStyle w:val="Compact"/>
+            </w:pPr>
+          </w:p>
+        </w:tc>
+        <w:tc>
+          <w:tcPr/>
+          <w:p>
+            <w:pPr>
+              <w:pStyle w:val="Compact"/>
+            </w:pPr>
+          </w:p>
+        </w:tc>
+      </w:tr>
+    </w:tbl>
+    <w:bookmarkEnd w:id="32"/>
+    <w:bookmarkEnd w:id="33"/>
     <w:sectPr>
       <w:footnotePr>
         <w:numRestart w:val="eachSect"/>
